--- a/docs/WIP/CP1/CP01_v1.2.docx
+++ b/docs/WIP/CP1/CP01_v1.2.docx
@@ -232,7 +232,7 @@
         <w:fldChar w:fldCharType="begin"/>
       </w:r>
       <w:r>
-        <w:instrText xml:space="preserve"> PAGEREF _Toc468088043 \h </w:instrText>
+        <w:instrText xml:space="preserve"> PAGEREF _Toc499501958 \h </w:instrText>
       </w:r>
       <w:r>
         <w:fldChar w:fldCharType="separate"/>
@@ -294,7 +294,7 @@
         <w:rPr>
           <w:noProof/>
         </w:rPr>
-        <w:instrText xml:space="preserve"> PAGEREF _Toc468088044 \h </w:instrText>
+        <w:instrText xml:space="preserve"> PAGEREF _Toc499501959 \h </w:instrText>
       </w:r>
       <w:r>
         <w:rPr>
@@ -370,7 +370,7 @@
         <w:rPr>
           <w:noProof/>
         </w:rPr>
-        <w:instrText xml:space="preserve"> PAGEREF _Toc468088045 \h </w:instrText>
+        <w:instrText xml:space="preserve"> PAGEREF _Toc499501960 \h </w:instrText>
       </w:r>
       <w:r>
         <w:rPr>
@@ -430,7 +430,7 @@
         <w:fldChar w:fldCharType="begin"/>
       </w:r>
       <w:r>
-        <w:instrText xml:space="preserve"> PAGEREF _Toc468088046 \h </w:instrText>
+        <w:instrText xml:space="preserve"> PAGEREF _Toc499501961 \h </w:instrText>
       </w:r>
       <w:r>
         <w:fldChar w:fldCharType="separate"/>
@@ -492,7 +492,7 @@
         <w:rPr>
           <w:noProof/>
         </w:rPr>
-        <w:instrText xml:space="preserve"> PAGEREF _Toc468088047 \h </w:instrText>
+        <w:instrText xml:space="preserve"> PAGEREF _Toc499501962 \h </w:instrText>
       </w:r>
       <w:r>
         <w:rPr>
@@ -568,7 +568,7 @@
         <w:rPr>
           <w:noProof/>
         </w:rPr>
-        <w:instrText xml:space="preserve"> PAGEREF _Toc468088048 \h </w:instrText>
+        <w:instrText xml:space="preserve"> PAGEREF _Toc499501963 \h </w:instrText>
       </w:r>
       <w:r>
         <w:rPr>
@@ -644,7 +644,7 @@
         <w:rPr>
           <w:noProof/>
         </w:rPr>
-        <w:instrText xml:space="preserve"> PAGEREF _Toc468088049 \h </w:instrText>
+        <w:instrText xml:space="preserve"> PAGEREF _Toc499501964 \h </w:instrText>
       </w:r>
       <w:r>
         <w:rPr>
@@ -720,7 +720,7 @@
         <w:rPr>
           <w:noProof/>
         </w:rPr>
-        <w:instrText xml:space="preserve"> PAGEREF _Toc468088050 \h </w:instrText>
+        <w:instrText xml:space="preserve"> PAGEREF _Toc499501965 \h </w:instrText>
       </w:r>
       <w:r>
         <w:rPr>
@@ -796,7 +796,7 @@
         <w:rPr>
           <w:noProof/>
         </w:rPr>
-        <w:instrText xml:space="preserve"> PAGEREF _Toc468088051 \h </w:instrText>
+        <w:instrText xml:space="preserve"> PAGEREF _Toc499501966 \h </w:instrText>
       </w:r>
       <w:r>
         <w:rPr>
@@ -872,7 +872,7 @@
         <w:rPr>
           <w:noProof/>
         </w:rPr>
-        <w:instrText xml:space="preserve"> PAGEREF _Toc468088052 \h </w:instrText>
+        <w:instrText xml:space="preserve"> PAGEREF _Toc499501967 \h </w:instrText>
       </w:r>
       <w:r>
         <w:rPr>
@@ -932,7 +932,7 @@
         <w:fldChar w:fldCharType="begin"/>
       </w:r>
       <w:r>
-        <w:instrText xml:space="preserve"> PAGEREF _Toc468088053 \h </w:instrText>
+        <w:instrText xml:space="preserve"> PAGEREF _Toc499501968 \h </w:instrText>
       </w:r>
       <w:r>
         <w:fldChar w:fldCharType="separate"/>
@@ -994,7 +994,7 @@
         <w:rPr>
           <w:noProof/>
         </w:rPr>
-        <w:instrText xml:space="preserve"> PAGEREF _Toc468088054 \h </w:instrText>
+        <w:instrText xml:space="preserve"> PAGEREF _Toc499501969 \h </w:instrText>
       </w:r>
       <w:r>
         <w:rPr>
@@ -1070,7 +1070,7 @@
         <w:rPr>
           <w:noProof/>
         </w:rPr>
-        <w:instrText xml:space="preserve"> PAGEREF _Toc468088056 \h </w:instrText>
+        <w:instrText xml:space="preserve"> PAGEREF _Toc499501970 \h </w:instrText>
       </w:r>
       <w:r>
         <w:rPr>
@@ -1146,7 +1146,7 @@
         <w:rPr>
           <w:noProof/>
         </w:rPr>
-        <w:instrText xml:space="preserve"> PAGEREF _Toc468088057 \h </w:instrText>
+        <w:instrText xml:space="preserve"> PAGEREF _Toc499501971 \h </w:instrText>
       </w:r>
       <w:r>
         <w:rPr>
@@ -1206,7 +1206,7 @@
         <w:fldChar w:fldCharType="begin"/>
       </w:r>
       <w:r>
-        <w:instrText xml:space="preserve"> PAGEREF _Toc468088058 \h </w:instrText>
+        <w:instrText xml:space="preserve"> PAGEREF _Toc499501972 \h </w:instrText>
       </w:r>
       <w:r>
         <w:fldChar w:fldCharType="separate"/>
@@ -1250,7 +1250,7 @@
         <w:rPr>
           <w:noProof/>
         </w:rPr>
-        <w:t>Basic features to be implemented within project scope</w:t>
+        <w:t>Basic features to be implemented within CP2</w:t>
       </w:r>
       <w:r>
         <w:rPr>
@@ -1268,7 +1268,7 @@
         <w:rPr>
           <w:noProof/>
         </w:rPr>
-        <w:instrText xml:space="preserve"> PAGEREF _Toc468088059 \h </w:instrText>
+        <w:instrText xml:space="preserve"> PAGEREF _Toc499501973 \h </w:instrText>
       </w:r>
       <w:r>
         <w:rPr>
@@ -1344,7 +1344,7 @@
         <w:rPr>
           <w:noProof/>
         </w:rPr>
-        <w:instrText xml:space="preserve"> PAGEREF _Toc468088060 \h </w:instrText>
+        <w:instrText xml:space="preserve"> PAGEREF _Toc499501974 \h </w:instrText>
       </w:r>
       <w:r>
         <w:rPr>
@@ -1361,7 +1361,7 @@
         <w:rPr>
           <w:noProof/>
         </w:rPr>
-        <w:t>7</w:t>
+        <w:t>9</w:t>
       </w:r>
       <w:r>
         <w:rPr>
@@ -1404,13 +1404,13 @@
         <w:fldChar w:fldCharType="begin"/>
       </w:r>
       <w:r>
-        <w:instrText xml:space="preserve"> PAGEREF _Toc468088061 \h </w:instrText>
+        <w:instrText xml:space="preserve"> PAGEREF _Toc499501975 \h </w:instrText>
       </w:r>
       <w:r>
         <w:fldChar w:fldCharType="separate"/>
       </w:r>
       <w:r>
-        <w:t>8</w:t>
+        <w:t>10</w:t>
       </w:r>
       <w:r>
         <w:fldChar w:fldCharType="end"/>
@@ -1466,7 +1466,7 @@
         <w:rPr>
           <w:noProof/>
         </w:rPr>
-        <w:instrText xml:space="preserve"> PAGEREF _Toc468088062 \h </w:instrText>
+        <w:instrText xml:space="preserve"> PAGEREF _Toc499501976 \h </w:instrText>
       </w:r>
       <w:r>
         <w:rPr>
@@ -1483,7 +1483,7 @@
         <w:rPr>
           <w:noProof/>
         </w:rPr>
-        <w:t>8</w:t>
+        <w:t>10</w:t>
       </w:r>
       <w:r>
         <w:rPr>
@@ -1542,7 +1542,7 @@
         <w:rPr>
           <w:noProof/>
         </w:rPr>
-        <w:instrText xml:space="preserve"> PAGEREF _Toc468088063 \h </w:instrText>
+        <w:instrText xml:space="preserve"> PAGEREF _Toc499501977 \h </w:instrText>
       </w:r>
       <w:r>
         <w:rPr>
@@ -1559,7 +1559,7 @@
         <w:rPr>
           <w:noProof/>
         </w:rPr>
-        <w:t>8</w:t>
+        <w:t>10</w:t>
       </w:r>
       <w:r>
         <w:rPr>
@@ -1618,7 +1618,7 @@
         <w:rPr>
           <w:noProof/>
         </w:rPr>
-        <w:instrText xml:space="preserve"> PAGEREF _Toc468088064 \h </w:instrText>
+        <w:instrText xml:space="preserve"> PAGEREF _Toc499501978 \h </w:instrText>
       </w:r>
       <w:r>
         <w:rPr>
@@ -1635,7 +1635,7 @@
         <w:rPr>
           <w:noProof/>
         </w:rPr>
-        <w:t>8</w:t>
+        <w:t>10</w:t>
       </w:r>
       <w:r>
         <w:rPr>
@@ -1694,7 +1694,7 @@
         <w:rPr>
           <w:noProof/>
         </w:rPr>
-        <w:instrText xml:space="preserve"> PAGEREF _Toc468088065 \h </w:instrText>
+        <w:instrText xml:space="preserve"> PAGEREF _Toc499501979 \h </w:instrText>
       </w:r>
       <w:r>
         <w:rPr>
@@ -1711,7 +1711,7 @@
         <w:rPr>
           <w:noProof/>
         </w:rPr>
-        <w:t>8</w:t>
+        <w:t>10</w:t>
       </w:r>
       <w:r>
         <w:rPr>
@@ -1754,13 +1754,13 @@
         <w:fldChar w:fldCharType="begin"/>
       </w:r>
       <w:r>
-        <w:instrText xml:space="preserve"> PAGEREF _Toc468088066 \h </w:instrText>
+        <w:instrText xml:space="preserve"> PAGEREF _Toc499501980 \h </w:instrText>
       </w:r>
       <w:r>
         <w:fldChar w:fldCharType="separate"/>
       </w:r>
       <w:r>
-        <w:t>9</w:t>
+        <w:t>11</w:t>
       </w:r>
       <w:r>
         <w:fldChar w:fldCharType="end"/>
@@ -2881,7 +2881,7 @@
         <w:pStyle w:val="Heading1"/>
       </w:pPr>
       <w:bookmarkStart w:id="5" w:name="_Toc439994665"/>
-      <w:bookmarkStart w:id="6" w:name="_Toc468088043"/>
+      <w:bookmarkStart w:id="6" w:name="_Toc499501958"/>
       <w:r>
         <w:lastRenderedPageBreak/>
         <w:t>Introduction</w:t>
@@ -2894,7 +2894,7 @@
         <w:pStyle w:val="Heading2"/>
       </w:pPr>
       <w:bookmarkStart w:id="7" w:name="_Toc439994667"/>
-      <w:bookmarkStart w:id="8" w:name="_Toc468088044"/>
+      <w:bookmarkStart w:id="8" w:name="_Toc499501959"/>
       <w:r>
         <w:t>Purpose</w:t>
       </w:r>
@@ -2991,7 +2991,7 @@
         <w:pStyle w:val="Heading2"/>
       </w:pPr>
       <w:bookmarkStart w:id="9" w:name="_Toc439994669"/>
-      <w:bookmarkStart w:id="10" w:name="_Toc468088045"/>
+      <w:bookmarkStart w:id="10" w:name="_Toc499501960"/>
       <w:r>
         <w:t>Intended Audience and Reading Suggestions</w:t>
       </w:r>
@@ -3034,7 +3034,6 @@
         </w:rPr>
       </w:pPr>
       <w:bookmarkStart w:id="11" w:name="_Toc439994673"/>
-      <w:bookmarkStart w:id="12" w:name="_Toc468088046"/>
       <w:r>
         <w:br w:type="page"/>
       </w:r>
@@ -3043,6 +3042,7 @@
       <w:pPr>
         <w:pStyle w:val="Heading1"/>
       </w:pPr>
+      <w:bookmarkStart w:id="12" w:name="_Toc499501961"/>
       <w:r>
         <w:lastRenderedPageBreak/>
         <w:t>Overall Description</w:t>
@@ -3055,7 +3055,7 @@
         <w:pStyle w:val="Heading2"/>
       </w:pPr>
       <w:bookmarkStart w:id="13" w:name="_Toc439994674"/>
-      <w:bookmarkStart w:id="14" w:name="_Toc468088047"/>
+      <w:bookmarkStart w:id="14" w:name="_Toc499501962"/>
       <w:r>
         <w:t>Product Perspective</w:t>
       </w:r>
@@ -3113,7 +3113,7 @@
         <w:pStyle w:val="Heading2"/>
       </w:pPr>
       <w:bookmarkStart w:id="15" w:name="_Toc439994675"/>
-      <w:bookmarkStart w:id="16" w:name="_Toc468088048"/>
+      <w:bookmarkStart w:id="16" w:name="_Toc499501963"/>
       <w:r>
         <w:t>Product Functions</w:t>
       </w:r>
@@ -3505,7 +3505,7 @@
         <w:pStyle w:val="Heading2"/>
       </w:pPr>
       <w:bookmarkStart w:id="17" w:name="_Toc439994676"/>
-      <w:bookmarkStart w:id="18" w:name="_Toc468088049"/>
+      <w:bookmarkStart w:id="18" w:name="_Toc499501964"/>
       <w:r>
         <w:t>User Classes and Characteristics</w:t>
       </w:r>
@@ -3765,7 +3765,7 @@
         <w:pStyle w:val="Heading2"/>
       </w:pPr>
       <w:bookmarkStart w:id="19" w:name="_Toc439994677"/>
-      <w:bookmarkStart w:id="20" w:name="_Toc468088050"/>
+      <w:bookmarkStart w:id="20" w:name="_Toc499501965"/>
       <w:r>
         <w:t>Operating Environment</w:t>
       </w:r>
@@ -3905,7 +3905,7 @@
         <w:pStyle w:val="Heading2"/>
       </w:pPr>
       <w:bookmarkStart w:id="21" w:name="_Toc439994678"/>
-      <w:bookmarkStart w:id="22" w:name="_Toc468088051"/>
+      <w:bookmarkStart w:id="22" w:name="_Toc499501966"/>
       <w:r>
         <w:t>Design and Implementation Constraints</w:t>
       </w:r>
@@ -3961,7 +3961,7 @@
         <w:pStyle w:val="Heading2"/>
       </w:pPr>
       <w:bookmarkStart w:id="23" w:name="_Toc439994679"/>
-      <w:bookmarkStart w:id="24" w:name="_Toc468088052"/>
+      <w:bookmarkStart w:id="24" w:name="_Toc499501967"/>
       <w:r>
         <w:t>User Documentation</w:t>
       </w:r>
@@ -4010,7 +4010,6 @@
         </w:rPr>
       </w:pPr>
       <w:bookmarkStart w:id="25" w:name="_Toc439994682"/>
-      <w:bookmarkStart w:id="26" w:name="_Toc468088053"/>
       <w:r>
         <w:br w:type="page"/>
       </w:r>
@@ -4019,6 +4018,7 @@
       <w:pPr>
         <w:pStyle w:val="Heading1"/>
       </w:pPr>
+      <w:bookmarkStart w:id="26" w:name="_Toc499501968"/>
       <w:r>
         <w:lastRenderedPageBreak/>
         <w:t>External Interface Requirements</w:t>
@@ -4030,7 +4030,7 @@
       <w:pPr>
         <w:pStyle w:val="Heading2"/>
       </w:pPr>
-      <w:bookmarkStart w:id="27" w:name="_Toc468088054"/>
+      <w:bookmarkStart w:id="27" w:name="_Toc499501969"/>
       <w:r>
         <w:t>User Interfaces</w:t>
       </w:r>
@@ -4362,7 +4362,7 @@
       <w:pPr>
         <w:pStyle w:val="Heading2"/>
       </w:pPr>
-      <w:bookmarkStart w:id="29" w:name="_Toc468088056"/>
+      <w:bookmarkStart w:id="29" w:name="_Toc499501970"/>
       <w:r>
         <w:lastRenderedPageBreak/>
         <w:t>Software Interfaces</w:t>
@@ -4395,7 +4395,7 @@
         <w:pStyle w:val="Heading2"/>
       </w:pPr>
       <w:bookmarkStart w:id="30" w:name="_Toc439994686"/>
-      <w:bookmarkStart w:id="31" w:name="_Toc468088057"/>
+      <w:bookmarkStart w:id="31" w:name="_Toc499501971"/>
       <w:r>
         <w:t>Communications Interfaces</w:t>
       </w:r>
@@ -4438,7 +4438,7 @@
       <w:pPr>
         <w:pStyle w:val="Heading1"/>
       </w:pPr>
-      <w:bookmarkStart w:id="33" w:name="_Toc468088058"/>
+      <w:bookmarkStart w:id="33" w:name="_Toc499501972"/>
       <w:r>
         <w:lastRenderedPageBreak/>
         <w:t>System Features</w:t>
@@ -4503,14 +4503,14 @@
       <w:pPr>
         <w:pStyle w:val="Heading2"/>
       </w:pPr>
-      <w:bookmarkStart w:id="34" w:name="_Toc468088059"/>
+      <w:bookmarkStart w:id="34" w:name="_Toc499501973"/>
       <w:r>
         <w:t>Basic features</w:t>
       </w:r>
+      <w:r>
+        <w:t xml:space="preserve"> to be implemented within CP2</w:t>
+      </w:r>
       <w:bookmarkEnd w:id="34"/>
-      <w:r>
-        <w:t xml:space="preserve"> to be implemented within CP2</w:t>
-      </w:r>
     </w:p>
     <w:p>
       <w:pPr>
@@ -4550,7 +4550,13 @@
         <w:t>The</w:t>
       </w:r>
       <w:r>
-        <w:t xml:space="preserve"> user will be able to login using a combination of username and password </w:t>
+        <w:t xml:space="preserve"> </w:t>
+      </w:r>
+      <w:r>
+        <w:t>user</w:t>
+      </w:r>
+      <w:r>
+        <w:t xml:space="preserve"> will be able to login using a combination of username and password </w:t>
       </w:r>
     </w:p>
     <w:p>
@@ -4606,7 +4612,7 @@
         <w:pStyle w:val="H0normal"/>
       </w:pPr>
       <w:r>
-        <w:t>The software is required to keep track of each login session and not mix up requests.</w:t>
+        <w:t>The software is required to not mix up requests.</w:t>
       </w:r>
     </w:p>
     <w:p>
@@ -4614,7 +4620,7 @@
         <w:pStyle w:val="H3nonumber"/>
       </w:pPr>
       <w:r>
-        <w:t>Edit own personal information</w:t>
+        <w:t>Show user overview</w:t>
       </w:r>
     </w:p>
     <w:p>
@@ -4630,22 +4636,16 @@
         <w:pStyle w:val="H0normal"/>
       </w:pPr>
       <w:r>
-        <w:t>CR</w:t>
+        <w:t>C</w:t>
       </w:r>
       <w:r>
         <w:rPr>
           <w:b/>
         </w:rPr>
-        <w:t>U</w:t>
-      </w:r>
-      <w:r>
-        <w:t xml:space="preserve">D </w:t>
-      </w:r>
-      <w:r>
-        <w:t>update</w:t>
-      </w:r>
-      <w:r>
-        <w:t xml:space="preserve"> operation</w:t>
+        <w:t>R</w:t>
+      </w:r>
+      <w:r>
+        <w:t>UD read operation</w:t>
       </w:r>
       <w:r>
         <w:t>.</w:t>
@@ -4657,13 +4657,7 @@
         <w:t>The</w:t>
       </w:r>
       <w:r>
-        <w:t xml:space="preserve"> user will be able to </w:t>
-      </w:r>
-      <w:r>
-        <w:t>change information on their</w:t>
-      </w:r>
-      <w:r>
-        <w:t xml:space="preserve"> account overview </w:t>
+        <w:t xml:space="preserve"> user will be able to view his account overview </w:t>
       </w:r>
     </w:p>
     <w:p>
@@ -4705,9 +4699,6 @@
       <w:r>
         <w:t>The user selects overview &gt; User accounts overview is shown</w:t>
       </w:r>
-      <w:r>
-        <w:t xml:space="preserve"> &gt; Selects edit &gt; Fills out new information &gt; Selects update &gt; Page is reloaded with new information</w:t>
-      </w:r>
     </w:p>
     <w:p>
       <w:pPr>
@@ -4722,47 +4713,61 @@
         <w:pStyle w:val="H0normal"/>
       </w:pPr>
       <w:r>
-        <w:t>The software is required to show all transactions stored relevant to particular account</w:t>
+        <w:t>The software is required to show all information stored relevant to a particular employee</w:t>
+      </w:r>
+    </w:p>
+    <w:p>
+      <w:pPr>
+        <w:pStyle w:val="H3nonumber"/>
+      </w:pPr>
+      <w:r>
+        <w:t>Edit own personal information</w:t>
+      </w:r>
+    </w:p>
+    <w:p>
+      <w:pPr>
+        <w:pStyle w:val="H4nonumber"/>
+      </w:pPr>
+      <w:r>
+        <w:t>Description and Priority</w:t>
       </w:r>
     </w:p>
     <w:p>
       <w:pPr>
         <w:pStyle w:val="H0normal"/>
-        <w:rPr>
-          <w:i/>
-        </w:rPr>
-      </w:pPr>
-    </w:p>
-    <w:p>
-      <w:pPr>
-        <w:pStyle w:val="Heading3"/>
-      </w:pPr>
-      <w:r>
-        <w:t>Project Leader only</w:t>
-      </w:r>
-    </w:p>
-    <w:p>
-      <w:pPr>
-        <w:pStyle w:val="H3nonumber"/>
-      </w:pPr>
-      <w:r>
-        <w:t>Search for user according to criteria</w:t>
-      </w:r>
-    </w:p>
-    <w:p>
-      <w:pPr>
-        <w:pStyle w:val="H4nonumber"/>
-      </w:pPr>
-      <w:r>
-        <w:t>Description and Priority</w:t>
-      </w:r>
-    </w:p>
-    <w:p>
-      <w:pPr>
-        <w:pStyle w:val="H0normal"/>
-      </w:pPr>
-      <w:r>
-        <w:t>The project leader can search users using filtering based on status, capacity, home office, etc.</w:t>
+      </w:pPr>
+      <w:r>
+        <w:t>CR</w:t>
+      </w:r>
+      <w:r>
+        <w:rPr>
+          <w:b/>
+        </w:rPr>
+        <w:t>U</w:t>
+      </w:r>
+      <w:r>
+        <w:t xml:space="preserve">D </w:t>
+      </w:r>
+      <w:r>
+        <w:t>update</w:t>
+      </w:r>
+      <w:r>
+        <w:t xml:space="preserve"> operation</w:t>
+      </w:r>
+      <w:r>
+        <w:t>.</w:t>
+      </w:r>
+      <w:r>
+        <w:br/>
+      </w:r>
+      <w:r>
+        <w:t>The</w:t>
+      </w:r>
+      <w:r>
+        <w:t xml:space="preserve"> user will be able to change inform</w:t>
+      </w:r>
+      <w:r>
+        <w:t>ation on their account overview, including assigning skills to their profile.</w:t>
       </w:r>
     </w:p>
     <w:p>
@@ -4775,15 +4780,15 @@
         <w:ind w:left="567"/>
         <w:rPr>
           <w:b/>
-          <w:color w:val="FFC000"/>
+          <w:color w:val="00B050"/>
         </w:rPr>
       </w:pPr>
       <w:r>
         <w:rPr>
           <w:b/>
-          <w:color w:val="FFC000"/>
-        </w:rPr>
-        <w:t>Medium priority</w:t>
+          <w:color w:val="00B050"/>
+        </w:rPr>
+        <w:t>Low priority</w:t>
       </w:r>
     </w:p>
     <w:p>
@@ -4802,7 +4807,7 @@
         </w:rPr>
       </w:pPr>
       <w:r>
-        <w:t>The user selects search employees &gt; Fills out criteria &gt; Relevant users overview is shown</w:t>
+        <w:t>The user selects overview &gt; User accounts overview is shown &gt; Selects edit &gt; Fills out new information &gt; Selects update &gt; Page is reloaded with new information</w:t>
       </w:r>
     </w:p>
     <w:p>
@@ -4818,7 +4823,41 @@
         <w:pStyle w:val="H0normal"/>
       </w:pPr>
       <w:r>
-        <w:t>The software is required to show all employees in organization relevant to the search</w:t>
+        <w:t xml:space="preserve">The software is required to show all </w:t>
+      </w:r>
+      <w:r>
+        <w:t>information</w:t>
+      </w:r>
+      <w:r>
+        <w:t xml:space="preserve"> stored relevant to particular </w:t>
+      </w:r>
+      <w:r>
+        <w:t>employee</w:t>
+      </w:r>
+    </w:p>
+    <w:p>
+      <w:pPr>
+        <w:pStyle w:val="H0normal"/>
+      </w:pPr>
+    </w:p>
+    <w:p>
+      <w:pPr>
+        <w:spacing w:line="240" w:lineRule="auto"/>
+        <w:rPr>
+          <w:b/>
+        </w:rPr>
+      </w:pPr>
+      <w:r>
+        <w:br w:type="page"/>
+      </w:r>
+    </w:p>
+    <w:p>
+      <w:pPr>
+        <w:pStyle w:val="Heading3"/>
+      </w:pPr>
+      <w:r>
+        <w:lastRenderedPageBreak/>
+        <w:t>Project Leader only</w:t>
       </w:r>
     </w:p>
     <w:p>
@@ -4826,11 +4865,7 @@
         <w:pStyle w:val="H3nonumber"/>
       </w:pPr>
       <w:r>
-        <w:lastRenderedPageBreak/>
-        <w:br/>
-      </w:r>
-      <w:r>
-        <w:t>Show user overview</w:t>
+        <w:t>Search for user according to criteria</w:t>
       </w:r>
     </w:p>
     <w:p>
@@ -4846,28 +4881,13 @@
         <w:pStyle w:val="H0normal"/>
       </w:pPr>
       <w:r>
-        <w:t>C</w:t>
-      </w:r>
-      <w:r>
-        <w:rPr>
-          <w:b/>
-        </w:rPr>
-        <w:t>R</w:t>
-      </w:r>
-      <w:r>
-        <w:t>UD read operation</w:t>
-      </w:r>
-      <w:r>
-        <w:t>.</w:t>
-      </w:r>
-      <w:r>
-        <w:br/>
-      </w:r>
-      <w:r>
-        <w:t>The</w:t>
-      </w:r>
-      <w:r>
-        <w:t xml:space="preserve"> user will be able to view his account overview </w:t>
+        <w:t xml:space="preserve">The project leader can search users using filtering based on </w:t>
+      </w:r>
+      <w:r>
+        <w:t>project involvement, skill</w:t>
+      </w:r>
+      <w:r>
+        <w:t>, etc.</w:t>
       </w:r>
     </w:p>
     <w:p>
@@ -4880,15 +4900,15 @@
         <w:ind w:left="567"/>
         <w:rPr>
           <w:b/>
-          <w:color w:val="00B050"/>
+          <w:color w:val="FFC000"/>
         </w:rPr>
       </w:pPr>
       <w:r>
         <w:rPr>
           <w:b/>
-          <w:color w:val="00B050"/>
-        </w:rPr>
-        <w:t>Low priority</w:t>
+          <w:color w:val="FFC000"/>
+        </w:rPr>
+        <w:t>Medium priority</w:t>
       </w:r>
     </w:p>
     <w:p>
@@ -4907,7 +4927,13 @@
         </w:rPr>
       </w:pPr>
       <w:r>
-        <w:t>The user selects overview &gt; User accounts overview is shown</w:t>
+        <w:t xml:space="preserve">The user selects search employees &gt; Fills out criteria &gt; </w:t>
+      </w:r>
+      <w:r>
+        <w:t xml:space="preserve">Selects search &gt; </w:t>
+      </w:r>
+      <w:r>
+        <w:t>Relevant users overview is shown</w:t>
       </w:r>
     </w:p>
     <w:p>
@@ -4923,22 +4949,109 @@
         <w:pStyle w:val="H0normal"/>
       </w:pPr>
       <w:r>
-        <w:t xml:space="preserve">The software is required to show all </w:t>
-      </w:r>
-      <w:r>
-        <w:t>information</w:t>
-      </w:r>
-      <w:r>
-        <w:t xml:space="preserve"> stored relevant to </w:t>
-      </w:r>
-      <w:r>
-        <w:t xml:space="preserve">a </w:t>
-      </w:r>
-      <w:r>
-        <w:t xml:space="preserve">particular </w:t>
-      </w:r>
-      <w:r>
-        <w:t>employee</w:t>
+        <w:t>The software is required to show all employees in organization relevant to the search</w:t>
+      </w:r>
+    </w:p>
+    <w:p>
+      <w:pPr>
+        <w:pStyle w:val="H3nonumber"/>
+      </w:pPr>
+      <w:r>
+        <w:t>Creation of project pages</w:t>
+      </w:r>
+    </w:p>
+    <w:p>
+      <w:pPr>
+        <w:pStyle w:val="H4nonumber"/>
+      </w:pPr>
+      <w:r>
+        <w:t>Description and Priority</w:t>
+      </w:r>
+    </w:p>
+    <w:p>
+      <w:pPr>
+        <w:pStyle w:val="H0normal"/>
+        <w:rPr>
+          <w:i/>
+        </w:rPr>
+      </w:pPr>
+      <w:r>
+        <w:rPr>
+          <w:b/>
+        </w:rPr>
+        <w:t>C</w:t>
+      </w:r>
+      <w:r>
+        <w:t xml:space="preserve">RUD </w:t>
+      </w:r>
+      <w:r>
+        <w:t>create</w:t>
+      </w:r>
+      <w:r>
+        <w:t xml:space="preserve"> operation</w:t>
+      </w:r>
+      <w:r>
+        <w:t>.</w:t>
+      </w:r>
+      <w:r>
+        <w:br/>
+        <w:t>The project leaders will be able to create projects they are leading and staff assigned to them, including KPI tracking, etc.</w:t>
+      </w:r>
+    </w:p>
+    <w:p>
+      <w:pPr>
+        <w:pStyle w:val="level3text"/>
+        <w:numPr>
+          <w:ilvl w:val="12"/>
+          <w:numId w:val="0"/>
+        </w:numPr>
+        <w:ind w:left="567"/>
+        <w:rPr>
+          <w:b/>
+          <w:color w:val="FFC000"/>
+        </w:rPr>
+      </w:pPr>
+      <w:r>
+        <w:rPr>
+          <w:b/>
+          <w:color w:val="FFC000"/>
+        </w:rPr>
+        <w:t>Medium priority</w:t>
+      </w:r>
+    </w:p>
+    <w:p>
+      <w:pPr>
+        <w:pStyle w:val="H4nonumber"/>
+      </w:pPr>
+      <w:r>
+        <w:t>Stimulus/Response Sequences</w:t>
+      </w:r>
+    </w:p>
+    <w:p>
+      <w:pPr>
+        <w:pStyle w:val="H0normal"/>
+        <w:rPr>
+          <w:i/>
+        </w:rPr>
+      </w:pPr>
+      <w:r>
+        <w:t>The project leader selects create new project &gt; selects assign staff &gt; system periodically refreshes project staff capacity status &gt; at end of project, PL inserts outcome evaluation</w:t>
+      </w:r>
+    </w:p>
+    <w:p>
+      <w:pPr>
+        <w:pStyle w:val="H4nonumber"/>
+      </w:pPr>
+      <w:r>
+        <w:t>Functional Requirements</w:t>
+      </w:r>
+    </w:p>
+    <w:p>
+      <w:pPr>
+        <w:pStyle w:val="H0normal"/>
+      </w:pPr>
+      <w:r>
+        <w:t>The software is required to repeatedly and correctly refresh connection to project pages</w:t>
       </w:r>
     </w:p>
     <w:p>
@@ -5003,7 +5116,13 @@
         <w:t>administrator</w:t>
       </w:r>
       <w:r>
-        <w:t xml:space="preserve"> will be able to register using a username and a password of his choosing </w:t>
+        <w:t xml:space="preserve"> will be able to register</w:t>
+      </w:r>
+      <w:r>
+        <w:t xml:space="preserve"> a new user</w:t>
+      </w:r>
+      <w:r>
+        <w:t xml:space="preserve"> using a username and a password of his choosing </w:t>
       </w:r>
     </w:p>
     <w:p>
@@ -5098,9 +5217,22 @@
     </w:p>
     <w:p>
       <w:pPr>
+        <w:spacing w:line="240" w:lineRule="auto"/>
+        <w:rPr>
+          <w:b/>
+          <w:sz w:val="22"/>
+        </w:rPr>
+      </w:pPr>
+      <w:r>
+        <w:br w:type="page"/>
+      </w:r>
+    </w:p>
+    <w:p>
+      <w:pPr>
         <w:pStyle w:val="H3nonumber"/>
       </w:pPr>
       <w:r>
+        <w:lastRenderedPageBreak/>
         <w:t>Remove</w:t>
       </w:r>
       <w:r>
@@ -5293,7 +5425,6 @@
           <w:sz w:val="28"/>
         </w:rPr>
       </w:pPr>
-      <w:bookmarkStart w:id="35" w:name="_Toc468088060"/>
       <w:r>
         <w:br w:type="page"/>
       </w:r>
@@ -5302,6 +5433,7 @@
       <w:pPr>
         <w:pStyle w:val="Heading2"/>
       </w:pPr>
+      <w:bookmarkStart w:id="35" w:name="_Toc499501974"/>
       <w:r>
         <w:lastRenderedPageBreak/>
         <w:t>Advanced features NOT to be implemented within project scope</w:t>
@@ -5603,7 +5735,7 @@
         <w:pStyle w:val="H3nonumber"/>
       </w:pPr>
       <w:r>
-        <w:t>Creation of project pages</w:t>
+        <w:t>Deletion of project pages</w:t>
       </w:r>
     </w:p>
     <w:p>
@@ -5622,7 +5754,43 @@
         </w:rPr>
       </w:pPr>
       <w:r>
-        <w:t>The project leaders will be able to create projects they are leading and staff assigned to them, including KPI tracking, etc.</w:t>
+        <w:t>C</w:t>
+      </w:r>
+      <w:r>
+        <w:t>RU</w:t>
+      </w:r>
+      <w:r>
+        <w:rPr>
+          <w:b/>
+        </w:rPr>
+        <w:t>D</w:t>
+      </w:r>
+      <w:r>
+        <w:t xml:space="preserve"> </w:t>
+      </w:r>
+      <w:r>
+        <w:t>delete</w:t>
+      </w:r>
+      <w:r>
+        <w:t xml:space="preserve"> operation</w:t>
+      </w:r>
+      <w:r>
+        <w:t>.</w:t>
+      </w:r>
+      <w:r>
+        <w:br/>
+      </w:r>
+      <w:r>
+        <w:t xml:space="preserve">The project leaders will be able to </w:t>
+      </w:r>
+      <w:r>
+        <w:t>delete</w:t>
+      </w:r>
+      <w:r>
+        <w:t xml:space="preserve"> </w:t>
+      </w:r>
+      <w:r>
+        <w:t>projects they are leading.</w:t>
       </w:r>
     </w:p>
     <w:p>
@@ -5663,7 +5831,13 @@
         </w:rPr>
       </w:pPr>
       <w:r>
-        <w:t>The project leader selects create new project &gt; selects assign staff &gt; system periodically refreshes project staff capacity status &gt; at end of project, PL inserts outcome evaluation</w:t>
+        <w:t>The</w:t>
+      </w:r>
+      <w:r>
+        <w:t xml:space="preserve"> project leader selects project &gt; selects </w:t>
+      </w:r>
+      <w:r>
+        <w:t>delete &gt; fills out explanation form &gt; sets parameters of delete &gt; confirms</w:t>
       </w:r>
     </w:p>
     <w:p>
@@ -5677,20 +5851,41 @@
     <w:p>
       <w:pPr>
         <w:pStyle w:val="H0normal"/>
-      </w:pPr>
-      <w:r>
-        <w:t>The software is required to repeatedly and correctly refresh connection to project pages</w:t>
+        <w:rPr>
+          <w:rFonts w:ascii="Times New Roman" w:hAnsi="Times New Roman"/>
+          <w:i/>
+        </w:rPr>
+      </w:pPr>
+      <w:r>
+        <w:t xml:space="preserve">The software is required to </w:t>
+      </w:r>
+      <w:r>
+        <w:t>handle dependencies of project – delete individual relationships coming from employees, however noth deleting these entities themselves.</w:t>
+      </w:r>
+    </w:p>
+    <w:p>
+      <w:pPr>
+        <w:pStyle w:val="H0normal"/>
+      </w:pPr>
+    </w:p>
+    <w:p>
+      <w:pPr>
+        <w:pStyle w:val="Heading3"/>
+      </w:pPr>
+      <w:r>
+        <w:t>Admin only</w:t>
       </w:r>
     </w:p>
     <w:p>
       <w:pPr>
         <w:pStyle w:val="H3nonumber"/>
       </w:pPr>
-      <w:r>
-        <w:t>Deletion</w:t>
-      </w:r>
-      <w:r>
-        <w:t xml:space="preserve"> of project pages</w:t>
+      <w:bookmarkStart w:id="36" w:name="_Toc439994690"/>
+      <w:r>
+        <w:t>Creation of a user</w:t>
+      </w:r>
+      <w:r>
+        <w:t xml:space="preserve"> using Google or Facebook</w:t>
       </w:r>
     </w:p>
     <w:p>
@@ -5709,16 +5904,22 @@
         </w:rPr>
       </w:pPr>
       <w:r>
-        <w:t xml:space="preserve">The project leaders will be able to </w:t>
-      </w:r>
-      <w:r>
-        <w:t>delete</w:t>
-      </w:r>
-      <w:r>
-        <w:t xml:space="preserve"> </w:t>
-      </w:r>
-      <w:r>
-        <w:t>projects they are leading.</w:t>
+        <w:t xml:space="preserve">The </w:t>
+      </w:r>
+      <w:r>
+        <w:t>admin</w:t>
+      </w:r>
+      <w:r>
+        <w:t xml:space="preserve"> will be able to register </w:t>
+      </w:r>
+      <w:r>
+        <w:t xml:space="preserve">users </w:t>
+      </w:r>
+      <w:r>
+        <w:t xml:space="preserve">using Google or </w:t>
+      </w:r>
+      <w:r>
+        <w:t>Facebook for login credentials.</w:t>
       </w:r>
     </w:p>
     <w:p>
@@ -5730,137 +5931,6 @@
         </w:numPr>
         <w:ind w:left="567"/>
         <w:rPr>
-          <w:b/>
-          <w:color w:val="FFC000"/>
-        </w:rPr>
-      </w:pPr>
-      <w:r>
-        <w:rPr>
-          <w:b/>
-          <w:color w:val="FFC000"/>
-        </w:rPr>
-        <w:t>Medium priority</w:t>
-      </w:r>
-    </w:p>
-    <w:p>
-      <w:pPr>
-        <w:pStyle w:val="H4nonumber"/>
-      </w:pPr>
-      <w:r>
-        <w:t>Stimulus/Response Sequences</w:t>
-      </w:r>
-    </w:p>
-    <w:p>
-      <w:pPr>
-        <w:pStyle w:val="H0normal"/>
-        <w:rPr>
-          <w:i/>
-        </w:rPr>
-      </w:pPr>
-      <w:r>
-        <w:t xml:space="preserve">The project leader selects project &gt; selects </w:t>
-      </w:r>
-      <w:r>
-        <w:t>delete &gt; fills out explanation form &gt; sets parameters of delete &gt; confirms</w:t>
-      </w:r>
-    </w:p>
-    <w:p>
-      <w:pPr>
-        <w:pStyle w:val="H4nonumber"/>
-      </w:pPr>
-      <w:r>
-        <w:t>Functional Requirements</w:t>
-      </w:r>
-    </w:p>
-    <w:p>
-      <w:pPr>
-        <w:pStyle w:val="H0normal"/>
-        <w:rPr>
-          <w:rFonts w:ascii="Times New Roman" w:hAnsi="Times New Roman"/>
-          <w:i/>
-        </w:rPr>
-      </w:pPr>
-      <w:r>
-        <w:t xml:space="preserve">The software is required to </w:t>
-      </w:r>
-      <w:r>
-        <w:t>handle dependencies of project – delete individual relationships coming from employees, however noth deleting these entities themselves.</w:t>
-      </w:r>
-      <w:bookmarkStart w:id="36" w:name="_GoBack"/>
-      <w:bookmarkEnd w:id="36"/>
-    </w:p>
-    <w:p>
-      <w:pPr>
-        <w:pStyle w:val="H0normal"/>
-        <w:rPr>
-          <w:rFonts w:ascii="Times New Roman" w:hAnsi="Times New Roman"/>
-          <w:i/>
-        </w:rPr>
-      </w:pPr>
-    </w:p>
-    <w:p>
-      <w:pPr>
-        <w:pStyle w:val="Heading3"/>
-      </w:pPr>
-      <w:r>
-        <w:t>Admin only</w:t>
-      </w:r>
-    </w:p>
-    <w:p>
-      <w:pPr>
-        <w:pStyle w:val="H3nonumber"/>
-      </w:pPr>
-      <w:bookmarkStart w:id="37" w:name="_Toc439994690"/>
-      <w:r>
-        <w:t>Creation of a user</w:t>
-      </w:r>
-      <w:r>
-        <w:t xml:space="preserve"> using Google or Facebook</w:t>
-      </w:r>
-    </w:p>
-    <w:p>
-      <w:pPr>
-        <w:pStyle w:val="H4nonumber"/>
-      </w:pPr>
-      <w:r>
-        <w:t>Description and Priority</w:t>
-      </w:r>
-    </w:p>
-    <w:p>
-      <w:pPr>
-        <w:pStyle w:val="H0normal"/>
-        <w:rPr>
-          <w:i/>
-        </w:rPr>
-      </w:pPr>
-      <w:r>
-        <w:t xml:space="preserve">The </w:t>
-      </w:r>
-      <w:r>
-        <w:t>admin</w:t>
-      </w:r>
-      <w:r>
-        <w:t xml:space="preserve"> will be able to register </w:t>
-      </w:r>
-      <w:r>
-        <w:t xml:space="preserve">users </w:t>
-      </w:r>
-      <w:r>
-        <w:t xml:space="preserve">using Google or </w:t>
-      </w:r>
-      <w:r>
-        <w:t>Facebook for login credentials.</w:t>
-      </w:r>
-    </w:p>
-    <w:p>
-      <w:pPr>
-        <w:pStyle w:val="level3text"/>
-        <w:numPr>
-          <w:ilvl w:val="12"/>
-          <w:numId w:val="0"/>
-        </w:numPr>
-        <w:ind w:left="567"/>
-        <w:rPr>
           <w:i w:val="0"/>
           <w:color w:val="00B050"/>
         </w:rPr>
@@ -5940,22 +6010,48 @@
         <w:pStyle w:val="Heading1"/>
         <w:spacing w:before="240" w:after="120"/>
       </w:pPr>
-      <w:bookmarkStart w:id="38" w:name="_Toc468088061"/>
+      <w:bookmarkStart w:id="37" w:name="_Toc499501975"/>
       <w:r>
         <w:t>Other Nonfunctional Requirements</w:t>
       </w:r>
+      <w:bookmarkEnd w:id="37"/>
+    </w:p>
+    <w:p>
+      <w:pPr>
+        <w:pStyle w:val="Heading2"/>
+      </w:pPr>
+      <w:bookmarkStart w:id="38" w:name="_Toc499501976"/>
+      <w:r>
+        <w:t>Performance Requirements</w:t>
+      </w:r>
+      <w:bookmarkEnd w:id="36"/>
       <w:bookmarkEnd w:id="38"/>
     </w:p>
     <w:p>
       <w:pPr>
+        <w:pStyle w:val="template"/>
+        <w:rPr>
+          <w:i w:val="0"/>
+        </w:rPr>
+      </w:pPr>
+      <w:r>
+        <w:rPr>
+          <w:i w:val="0"/>
+        </w:rPr>
+        <w:t>The program is expected to handle all logged users with no noticeable delays. To assure this, sufficient hardware is needed for possible service overload.</w:t>
+      </w:r>
+    </w:p>
+    <w:p>
+      <w:pPr>
         <w:pStyle w:val="Heading2"/>
       </w:pPr>
-      <w:bookmarkStart w:id="39" w:name="_Toc468088062"/>
-      <w:r>
-        <w:t>Performance Requirements</w:t>
-      </w:r>
-      <w:bookmarkEnd w:id="37"/>
+      <w:bookmarkStart w:id="39" w:name="_Toc439994692"/>
+      <w:bookmarkStart w:id="40" w:name="_Toc499501977"/>
+      <w:r>
+        <w:t>Security Requirements</w:t>
+      </w:r>
       <w:bookmarkEnd w:id="39"/>
+      <w:bookmarkEnd w:id="40"/>
     </w:p>
     <w:p>
       <w:pPr>
@@ -5964,24 +6060,30 @@
           <w:i w:val="0"/>
         </w:rPr>
       </w:pPr>
-      <w:r>
-        <w:rPr>
-          <w:i w:val="0"/>
-        </w:rPr>
-        <w:t>The program is expected to handle all logged users with no noticeable delays. To assure this, sufficient hardware is needed for possible service overload.</w:t>
+      <w:bookmarkStart w:id="41" w:name="_Toc439994693"/>
+      <w:r>
+        <w:rPr>
+          <w:i w:val="0"/>
+        </w:rPr>
+        <w:t>Due to the nature of the stored data, the database and user login data is going to be secured using different methods, such as ha</w:t>
+      </w:r>
+      <w:r>
+        <w:rPr>
+          <w:i w:val="0"/>
+        </w:rPr>
+        <w:t>shing passwords and passing data through secure connections, to which a separate security layer will be committed.</w:t>
       </w:r>
     </w:p>
     <w:p>
       <w:pPr>
         <w:pStyle w:val="Heading2"/>
       </w:pPr>
-      <w:bookmarkStart w:id="40" w:name="_Toc439994692"/>
-      <w:bookmarkStart w:id="41" w:name="_Toc468088063"/>
-      <w:r>
-        <w:t>Security Requirements</w:t>
-      </w:r>
-      <w:bookmarkEnd w:id="40"/>
+      <w:bookmarkStart w:id="42" w:name="_Toc499501978"/>
+      <w:r>
+        <w:t>Software Quality Attributes</w:t>
+      </w:r>
       <w:bookmarkEnd w:id="41"/>
+      <w:bookmarkEnd w:id="42"/>
     </w:p>
     <w:p>
       <w:pPr>
@@ -5990,31 +6092,24 @@
           <w:i w:val="0"/>
         </w:rPr>
       </w:pPr>
-      <w:bookmarkStart w:id="42" w:name="_Toc439994693"/>
-      <w:r>
-        <w:rPr>
-          <w:i w:val="0"/>
-        </w:rPr>
-        <w:t>Due to the nature of the stored data, the database and user login data is going to be secured using different methods, such as ha</w:t>
-      </w:r>
-      <w:r>
-        <w:rPr>
-          <w:i w:val="0"/>
-        </w:rPr>
-        <w:t>shing passwords and passing data through secure connections, to which a separate security layer will be committed.</w:t>
+      <w:r>
+        <w:rPr>
+          <w:i w:val="0"/>
+        </w:rPr>
+        <w:t>The resulting software should be flexible and adaptable to different uses – it should be simple and intuitive to add new categories or tags for example. Also, if, in the future, a new world currency comes to exist which is going to be widely used, its retrospective implementation into the project should be simple as well.</w:t>
       </w:r>
     </w:p>
     <w:p>
       <w:pPr>
         <w:pStyle w:val="Heading2"/>
       </w:pPr>
-      <w:bookmarkStart w:id="43" w:name="_Toc468088064"/>
-      <w:r>
-        <w:lastRenderedPageBreak/>
-        <w:t>Software Quality Attributes</w:t>
-      </w:r>
-      <w:bookmarkEnd w:id="42"/>
+      <w:bookmarkStart w:id="43" w:name="_Toc439994694"/>
+      <w:bookmarkStart w:id="44" w:name="_Toc499501979"/>
+      <w:r>
+        <w:t>Business Rules</w:t>
+      </w:r>
       <w:bookmarkEnd w:id="43"/>
+      <w:bookmarkEnd w:id="44"/>
     </w:p>
     <w:p>
       <w:pPr>
@@ -6027,32 +6122,6 @@
         <w:rPr>
           <w:i w:val="0"/>
         </w:rPr>
-        <w:t>The resulting software should be flexible and adaptable to different uses – it should be simple and intuitive to add new categories or tags for example. Also, if, in the future, a new world currency comes to exist which is going to be widely used, its retrospective implementation into the project should be simple as well.</w:t>
-      </w:r>
-    </w:p>
-    <w:p>
-      <w:pPr>
-        <w:pStyle w:val="Heading2"/>
-      </w:pPr>
-      <w:bookmarkStart w:id="44" w:name="_Toc439994694"/>
-      <w:bookmarkStart w:id="45" w:name="_Toc468088065"/>
-      <w:r>
-        <w:t>Business Rules</w:t>
-      </w:r>
-      <w:bookmarkEnd w:id="44"/>
-      <w:bookmarkEnd w:id="45"/>
-    </w:p>
-    <w:p>
-      <w:pPr>
-        <w:pStyle w:val="template"/>
-        <w:rPr>
-          <w:i w:val="0"/>
-        </w:rPr>
-      </w:pPr>
-      <w:r>
-        <w:rPr>
-          <w:i w:val="0"/>
-        </w:rPr>
         <w:t xml:space="preserve">While all users can see </w:t>
       </w:r>
       <w:r>
@@ -6108,41 +6177,41 @@
       <w:pPr>
         <w:pStyle w:val="Heading1"/>
       </w:pPr>
-      <w:bookmarkStart w:id="46" w:name="_Toc439994695"/>
+      <w:bookmarkStart w:id="45" w:name="_Toc439994695"/>
       <w:r>
         <w:br w:type="page"/>
       </w:r>
-      <w:bookmarkStart w:id="47" w:name="_Toc468088066"/>
+      <w:bookmarkStart w:id="46" w:name="_Toc499501980"/>
       <w:r>
         <w:lastRenderedPageBreak/>
         <w:t>Other Requirements</w:t>
       </w:r>
+      <w:bookmarkEnd w:id="45"/>
       <w:bookmarkEnd w:id="46"/>
+    </w:p>
+    <w:p>
+      <w:pPr>
+        <w:pStyle w:val="template"/>
+        <w:rPr>
+          <w:i w:val="0"/>
+        </w:rPr>
+      </w:pPr>
+      <w:r>
+        <w:rPr>
+          <w:i w:val="0"/>
+        </w:rPr>
+        <w:t xml:space="preserve">The project is required to have at least five database tables, have at least one M:N relation and use one dependency. </w:t>
+      </w:r>
+    </w:p>
+    <w:p>
+      <w:pPr>
+        <w:pStyle w:val="TOCEntry"/>
+      </w:pPr>
+      <w:bookmarkStart w:id="47" w:name="_Toc439994696"/>
+      <w:r>
+        <w:t>Appendix A: Glossary</w:t>
+      </w:r>
       <w:bookmarkEnd w:id="47"/>
-    </w:p>
-    <w:p>
-      <w:pPr>
-        <w:pStyle w:val="template"/>
-        <w:rPr>
-          <w:i w:val="0"/>
-        </w:rPr>
-      </w:pPr>
-      <w:r>
-        <w:rPr>
-          <w:i w:val="0"/>
-        </w:rPr>
-        <w:t xml:space="preserve">The project is required to have at least five database tables, have at least one M:N relation and use one dependency. </w:t>
-      </w:r>
-    </w:p>
-    <w:p>
-      <w:pPr>
-        <w:pStyle w:val="TOCEntry"/>
-      </w:pPr>
-      <w:bookmarkStart w:id="48" w:name="_Toc439994696"/>
-      <w:r>
-        <w:t>Appendix A: Glossary</w:t>
-      </w:r>
-      <w:bookmarkEnd w:id="48"/>
     </w:p>
     <w:p>
       <w:pPr>
@@ -6152,7 +6221,7 @@
           <w:i w:val="0"/>
         </w:rPr>
       </w:pPr>
-      <w:bookmarkStart w:id="49" w:name="_Toc439994697"/>
+      <w:bookmarkStart w:id="48" w:name="_Toc439994697"/>
       <w:r>
         <w:rPr>
           <w:i w:val="0"/>
@@ -6199,7 +6268,7 @@
       <w:r>
         <w:t>Appendix B: Analysis Models</w:t>
       </w:r>
-      <w:bookmarkEnd w:id="49"/>
+      <w:bookmarkEnd w:id="48"/>
     </w:p>
     <w:p>
       <w:pPr>
@@ -6853,7 +6922,7 @@
       <w:rPr>
         <w:noProof/>
       </w:rPr>
-      <w:t>11</w:t>
+      <w:t>10</w:t>
     </w:r>
     <w:r>
       <w:fldChar w:fldCharType="end"/>
@@ -8393,7 +8462,7 @@
     <w:basedOn w:val="level3text"/>
     <w:link w:val="H0normalChar"/>
     <w:qFormat/>
-    <w:rsid w:val="009E4CB0"/>
+    <w:rsid w:val="008C400E"/>
     <w:pPr>
       <w:numPr>
         <w:ilvl w:val="12"/>
@@ -8444,7 +8513,7 @@
     <w:name w:val="H0 normal Char"/>
     <w:basedOn w:val="level3textChar"/>
     <w:link w:val="H0normal"/>
-    <w:rsid w:val="009E4CB0"/>
+    <w:rsid w:val="008C400E"/>
     <w:rPr>
       <w:rFonts w:ascii="Arial" w:hAnsi="Arial"/>
       <w:i w:val="0"/>
@@ -8745,7 +8814,7 @@
 </file>
 
 <file path=customXml/itemProps1.xml><?xml version="1.0" encoding="utf-8"?>
-<ds:datastoreItem xmlns:ds="http://schemas.openxmlformats.org/officeDocument/2006/customXml" ds:itemID="{7C8647AB-CB8B-4094-90DB-F5B71B1F2266}">
+<ds:datastoreItem xmlns:ds="http://schemas.openxmlformats.org/officeDocument/2006/customXml" ds:itemID="{A6D7C9A7-0810-4777-94BA-3CA6B4DE887B}">
   <ds:schemaRefs>
     <ds:schemaRef ds:uri="http://schemas.openxmlformats.org/officeDocument/2006/bibliography"/>
   </ds:schemaRefs>

--- a/docs/WIP/CP1/CP01_v1.2.docx
+++ b/docs/WIP/CP1/CP01_v1.2.docx
@@ -28,6 +28,7 @@
           <w:b w:val="0"/>
         </w:rPr>
       </w:pPr>
+      <w:proofErr w:type="gramStart"/>
       <w:r>
         <w:rPr>
           <w:b w:val="0"/>
@@ -35,6 +36,7 @@
         </w:rPr>
         <w:t>for</w:t>
       </w:r>
+      <w:proofErr w:type="gramEnd"/>
       <w:r>
         <w:rPr>
           <w:b w:val="0"/>
@@ -46,12 +48,20 @@
         <w:rPr>
           <w:b w:val="0"/>
         </w:rPr>
-        <w:t>Project Staffr</w:t>
-      </w:r>
+        <w:t xml:space="preserve">Project </w:t>
+      </w:r>
+      <w:proofErr w:type="spellStart"/>
       <w:r>
         <w:rPr>
           <w:b w:val="0"/>
         </w:rPr>
+        <w:t>Staffr</w:t>
+      </w:r>
+      <w:proofErr w:type="spellEnd"/>
+      <w:r>
+        <w:rPr>
+          <w:b w:val="0"/>
+        </w:rPr>
         <w:br/>
       </w:r>
     </w:p>
@@ -71,12 +81,28 @@
       <w:r>
         <w:br/>
       </w:r>
+      <w:proofErr w:type="spellStart"/>
       <w:r>
         <w:rPr>
           <w:b w:val="0"/>
         </w:rPr>
-        <w:t>Kryštof Sýkora</w:t>
-      </w:r>
+        <w:t>Kryštof</w:t>
+      </w:r>
+      <w:proofErr w:type="spellEnd"/>
+      <w:r>
+        <w:rPr>
+          <w:b w:val="0"/>
+        </w:rPr>
+        <w:t xml:space="preserve"> </w:t>
+      </w:r>
+      <w:proofErr w:type="spellStart"/>
+      <w:r>
+        <w:rPr>
+          <w:b w:val="0"/>
+        </w:rPr>
+        <w:t>Sýkora</w:t>
+      </w:r>
+      <w:proofErr w:type="spellEnd"/>
       <w:r>
         <w:rPr>
           <w:b w:val="0"/>
@@ -117,7 +143,7 @@
         <w:rPr>
           <w:b w:val="0"/>
         </w:rPr>
-        <w:t>0</w:t>
+        <w:t>2</w:t>
       </w:r>
       <w:r>
         <w:rPr>
@@ -126,13 +152,18 @@
         <w:br/>
       </w:r>
       <w:r>
+        <w:t>26</w:t>
+      </w:r>
+      <w:bookmarkStart w:id="0" w:name="_GoBack"/>
+      <w:bookmarkEnd w:id="0"/>
+      <w:r>
+        <w:t xml:space="preserve">. </w:t>
+      </w:r>
+      <w:r>
         <w:t>1</w:t>
       </w:r>
       <w:r>
-        <w:t xml:space="preserve">. </w:t>
-      </w:r>
-      <w:r>
-        <w:t>10</w:t>
+        <w:t>1</w:t>
       </w:r>
       <w:r>
         <w:t>. 201</w:t>
@@ -162,16 +193,16 @@
       <w:pPr>
         <w:pStyle w:val="TOCEntry"/>
       </w:pPr>
-      <w:bookmarkStart w:id="0" w:name="_Toc344877432"/>
-      <w:bookmarkStart w:id="1" w:name="_Toc344879822"/>
-      <w:bookmarkStart w:id="2" w:name="_Toc346508722"/>
-      <w:bookmarkStart w:id="3" w:name="_Toc346508952"/>
-      <w:bookmarkStart w:id="4" w:name="_Toc346509227"/>
-      <w:bookmarkEnd w:id="0"/>
+      <w:bookmarkStart w:id="1" w:name="_Toc344877432"/>
+      <w:bookmarkStart w:id="2" w:name="_Toc344879822"/>
+      <w:bookmarkStart w:id="3" w:name="_Toc346508722"/>
+      <w:bookmarkStart w:id="4" w:name="_Toc346508952"/>
+      <w:bookmarkStart w:id="5" w:name="_Toc346509227"/>
       <w:bookmarkEnd w:id="1"/>
       <w:bookmarkEnd w:id="2"/>
       <w:bookmarkEnd w:id="3"/>
       <w:bookmarkEnd w:id="4"/>
+      <w:bookmarkEnd w:id="5"/>
       <w:r>
         <w:lastRenderedPageBreak/>
         <w:t>Table of Contents</w:t>
@@ -2115,18 +2146,25 @@
               <w:spacing w:before="40" w:after="40"/>
               <w:jc w:val="center"/>
             </w:pPr>
+            <w:proofErr w:type="spellStart"/>
             <w:r>
               <w:t>K</w:t>
             </w:r>
             <w:r>
-              <w:t xml:space="preserve">ryštof </w:t>
+              <w:t>ryštof</w:t>
             </w:r>
+            <w:proofErr w:type="spellEnd"/>
+            <w:r>
+              <w:t xml:space="preserve"> </w:t>
+            </w:r>
+            <w:proofErr w:type="spellStart"/>
             <w:r>
               <w:t>S</w:t>
             </w:r>
             <w:r>
               <w:t>ýkora</w:t>
             </w:r>
+            <w:proofErr w:type="spellEnd"/>
           </w:p>
         </w:tc>
         <w:tc>
@@ -2449,9 +2487,19 @@
               <w:spacing w:before="40" w:after="40"/>
               <w:jc w:val="center"/>
             </w:pPr>
+            <w:proofErr w:type="spellStart"/>
             <w:r>
-              <w:t>Kryštof Sýkora</w:t>
+              <w:t>Kryštof</w:t>
             </w:r>
+            <w:proofErr w:type="spellEnd"/>
+            <w:r>
+              <w:t xml:space="preserve"> </w:t>
+            </w:r>
+            <w:proofErr w:type="spellStart"/>
+            <w:r>
+              <w:t>Sýkora</w:t>
+            </w:r>
+            <w:proofErr w:type="spellEnd"/>
           </w:p>
         </w:tc>
         <w:tc>
@@ -2565,9 +2613,11 @@
             <w:pPr>
               <w:spacing w:before="40" w:after="40"/>
             </w:pPr>
+            <w:proofErr w:type="spellStart"/>
             <w:r>
               <w:t>Revison</w:t>
             </w:r>
+            <w:proofErr w:type="spellEnd"/>
           </w:p>
         </w:tc>
         <w:tc>
@@ -2678,9 +2728,11 @@
                 <w:lang w:val="cs-CZ"/>
               </w:rPr>
             </w:pPr>
+            <w:proofErr w:type="spellStart"/>
             <w:r>
               <w:t>Kry</w:t>
             </w:r>
+            <w:proofErr w:type="spellEnd"/>
             <w:r>
               <w:rPr>
                 <w:lang w:val="cs-CZ"/>
@@ -2880,26 +2932,26 @@
       <w:pPr>
         <w:pStyle w:val="Heading1"/>
       </w:pPr>
-      <w:bookmarkStart w:id="5" w:name="_Toc439994665"/>
-      <w:bookmarkStart w:id="6" w:name="_Toc499501958"/>
+      <w:bookmarkStart w:id="6" w:name="_Toc439994665"/>
+      <w:bookmarkStart w:id="7" w:name="_Toc499501958"/>
       <w:r>
         <w:lastRenderedPageBreak/>
         <w:t>Introduction</w:t>
       </w:r>
-      <w:bookmarkEnd w:id="5"/>
       <w:bookmarkEnd w:id="6"/>
+      <w:bookmarkEnd w:id="7"/>
     </w:p>
     <w:p>
       <w:pPr>
         <w:pStyle w:val="Heading2"/>
       </w:pPr>
-      <w:bookmarkStart w:id="7" w:name="_Toc439994667"/>
-      <w:bookmarkStart w:id="8" w:name="_Toc499501959"/>
+      <w:bookmarkStart w:id="8" w:name="_Toc439994667"/>
+      <w:bookmarkStart w:id="9" w:name="_Toc499501959"/>
       <w:r>
         <w:t>Purpose</w:t>
       </w:r>
-      <w:bookmarkEnd w:id="7"/>
       <w:bookmarkEnd w:id="8"/>
+      <w:bookmarkEnd w:id="9"/>
       <w:r>
         <w:t xml:space="preserve"> </w:t>
       </w:r>
@@ -2921,19 +2973,41 @@
         <w:rPr>
           <w:i w:val="0"/>
         </w:rPr>
-        <w:t xml:space="preserve"> and ReactJS</w:t>
-      </w:r>
-      <w:r>
-        <w:rPr>
-          <w:i w:val="0"/>
-        </w:rPr>
-        <w:t xml:space="preserve"> based Maven co</w:t>
-      </w:r>
-      <w:r>
-        <w:rPr>
-          <w:i w:val="0"/>
-        </w:rPr>
-        <w:t>mpilable program that allows for staff administration to a company representative with appropriate rights</w:t>
+        <w:t xml:space="preserve"> and </w:t>
+      </w:r>
+      <w:proofErr w:type="spellStart"/>
+      <w:r>
+        <w:rPr>
+          <w:i w:val="0"/>
+        </w:rPr>
+        <w:t>ReactJS</w:t>
+      </w:r>
+      <w:proofErr w:type="spellEnd"/>
+      <w:r>
+        <w:rPr>
+          <w:i w:val="0"/>
+        </w:rPr>
+        <w:t xml:space="preserve"> based Maven </w:t>
+      </w:r>
+      <w:proofErr w:type="spellStart"/>
+      <w:r>
+        <w:rPr>
+          <w:i w:val="0"/>
+        </w:rPr>
+        <w:t>co</w:t>
+      </w:r>
+      <w:r>
+        <w:rPr>
+          <w:i w:val="0"/>
+        </w:rPr>
+        <w:t>mpilable</w:t>
+      </w:r>
+      <w:proofErr w:type="spellEnd"/>
+      <w:r>
+        <w:rPr>
+          <w:i w:val="0"/>
+        </w:rPr>
+        <w:t xml:space="preserve"> program that allows for staff administration to a company representative with appropriate rights</w:t>
       </w:r>
       <w:r>
         <w:rPr>
@@ -2990,13 +3064,13 @@
       <w:pPr>
         <w:pStyle w:val="Heading2"/>
       </w:pPr>
-      <w:bookmarkStart w:id="9" w:name="_Toc439994669"/>
-      <w:bookmarkStart w:id="10" w:name="_Toc499501960"/>
+      <w:bookmarkStart w:id="10" w:name="_Toc439994669"/>
+      <w:bookmarkStart w:id="11" w:name="_Toc499501960"/>
       <w:r>
         <w:t>Intended Audience and Reading Suggestions</w:t>
       </w:r>
-      <w:bookmarkEnd w:id="9"/>
       <w:bookmarkEnd w:id="10"/>
+      <w:bookmarkEnd w:id="11"/>
     </w:p>
     <w:p>
       <w:pPr>
@@ -3011,12 +3085,14 @@
         </w:rPr>
         <w:t xml:space="preserve">This document is intended for anyone interested to learn about the concepts and architecture used in the </w:t>
       </w:r>
+      <w:proofErr w:type="spellStart"/>
       <w:r>
         <w:rPr>
           <w:i w:val="0"/>
         </w:rPr>
         <w:t>Staffr</w:t>
       </w:r>
+      <w:proofErr w:type="spellEnd"/>
       <w:r>
         <w:rPr>
           <w:i w:val="0"/>
@@ -3033,7 +3109,7 @@
           <w:sz w:val="36"/>
         </w:rPr>
       </w:pPr>
-      <w:bookmarkStart w:id="11" w:name="_Toc439994673"/>
+      <w:bookmarkStart w:id="12" w:name="_Toc439994673"/>
       <w:r>
         <w:br w:type="page"/>
       </w:r>
@@ -3042,25 +3118,25 @@
       <w:pPr>
         <w:pStyle w:val="Heading1"/>
       </w:pPr>
-      <w:bookmarkStart w:id="12" w:name="_Toc499501961"/>
+      <w:bookmarkStart w:id="13" w:name="_Toc499501961"/>
       <w:r>
         <w:lastRenderedPageBreak/>
         <w:t>Overall Description</w:t>
       </w:r>
-      <w:bookmarkEnd w:id="11"/>
       <w:bookmarkEnd w:id="12"/>
+      <w:bookmarkEnd w:id="13"/>
     </w:p>
     <w:p>
       <w:pPr>
         <w:pStyle w:val="Heading2"/>
       </w:pPr>
-      <w:bookmarkStart w:id="13" w:name="_Toc439994674"/>
-      <w:bookmarkStart w:id="14" w:name="_Toc499501962"/>
+      <w:bookmarkStart w:id="14" w:name="_Toc439994674"/>
+      <w:bookmarkStart w:id="15" w:name="_Toc499501962"/>
       <w:r>
         <w:t>Product Perspective</w:t>
       </w:r>
-      <w:bookmarkEnd w:id="13"/>
       <w:bookmarkEnd w:id="14"/>
+      <w:bookmarkEnd w:id="15"/>
     </w:p>
     <w:p>
       <w:pPr>
@@ -3112,13 +3188,13 @@
       <w:pPr>
         <w:pStyle w:val="Heading2"/>
       </w:pPr>
-      <w:bookmarkStart w:id="15" w:name="_Toc439994675"/>
-      <w:bookmarkStart w:id="16" w:name="_Toc499501963"/>
+      <w:bookmarkStart w:id="16" w:name="_Toc439994675"/>
+      <w:bookmarkStart w:id="17" w:name="_Toc499501963"/>
       <w:r>
         <w:t>Product Functions</w:t>
       </w:r>
-      <w:bookmarkEnd w:id="15"/>
       <w:bookmarkEnd w:id="16"/>
+      <w:bookmarkEnd w:id="17"/>
     </w:p>
     <w:p>
       <w:pPr>
@@ -3147,8 +3223,18 @@
           <w:sz w:val="22"/>
           <w:lang w:val="cs-CZ"/>
         </w:rPr>
-        <w:t>User roles</w:t>
-      </w:r>
+        <w:t xml:space="preserve">User </w:t>
+      </w:r>
+      <w:proofErr w:type="spellStart"/>
+      <w:r>
+        <w:rPr>
+          <w:rFonts w:ascii="Arial" w:hAnsi="Arial" w:cs="Arial"/>
+          <w:sz w:val="22"/>
+          <w:lang w:val="cs-CZ"/>
+        </w:rPr>
+        <w:t>roles</w:t>
+      </w:r>
+      <w:proofErr w:type="spellEnd"/>
     </w:p>
     <w:p>
       <w:pPr>
@@ -3163,13 +3249,167 @@
           <w:lang w:val="cs-CZ"/>
         </w:rPr>
       </w:pPr>
-      <w:r>
-        <w:rPr>
-          <w:rFonts w:ascii="Arial" w:hAnsi="Arial" w:cs="Arial"/>
-          <w:sz w:val="22"/>
-          <w:lang w:val="cs-CZ"/>
-        </w:rPr>
-        <w:t>There are to be three levels of user power within the system:</w:t>
+      <w:proofErr w:type="spellStart"/>
+      <w:r>
+        <w:rPr>
+          <w:rFonts w:ascii="Arial" w:hAnsi="Arial" w:cs="Arial"/>
+          <w:sz w:val="22"/>
+          <w:lang w:val="cs-CZ"/>
+        </w:rPr>
+        <w:t>There</w:t>
+      </w:r>
+      <w:proofErr w:type="spellEnd"/>
+      <w:r>
+        <w:rPr>
+          <w:rFonts w:ascii="Arial" w:hAnsi="Arial" w:cs="Arial"/>
+          <w:sz w:val="22"/>
+          <w:lang w:val="cs-CZ"/>
+        </w:rPr>
+        <w:t xml:space="preserve"> are to </w:t>
+      </w:r>
+      <w:proofErr w:type="spellStart"/>
+      <w:r>
+        <w:rPr>
+          <w:rFonts w:ascii="Arial" w:hAnsi="Arial" w:cs="Arial"/>
+          <w:sz w:val="22"/>
+          <w:lang w:val="cs-CZ"/>
+        </w:rPr>
+        <w:t>be</w:t>
+      </w:r>
+      <w:proofErr w:type="spellEnd"/>
+      <w:r>
+        <w:rPr>
+          <w:rFonts w:ascii="Arial" w:hAnsi="Arial" w:cs="Arial"/>
+          <w:sz w:val="22"/>
+          <w:lang w:val="cs-CZ"/>
+        </w:rPr>
+        <w:t xml:space="preserve"> </w:t>
+      </w:r>
+      <w:proofErr w:type="spellStart"/>
+      <w:r>
+        <w:rPr>
+          <w:rFonts w:ascii="Arial" w:hAnsi="Arial" w:cs="Arial"/>
+          <w:sz w:val="22"/>
+          <w:lang w:val="cs-CZ"/>
+        </w:rPr>
+        <w:t>three</w:t>
+      </w:r>
+      <w:proofErr w:type="spellEnd"/>
+      <w:r>
+        <w:rPr>
+          <w:rFonts w:ascii="Arial" w:hAnsi="Arial" w:cs="Arial"/>
+          <w:sz w:val="22"/>
+          <w:lang w:val="cs-CZ"/>
+        </w:rPr>
+        <w:t xml:space="preserve"> </w:t>
+      </w:r>
+      <w:proofErr w:type="spellStart"/>
+      <w:r>
+        <w:rPr>
+          <w:rFonts w:ascii="Arial" w:hAnsi="Arial" w:cs="Arial"/>
+          <w:sz w:val="22"/>
+          <w:lang w:val="cs-CZ"/>
+        </w:rPr>
+        <w:t>levels</w:t>
+      </w:r>
+      <w:proofErr w:type="spellEnd"/>
+      <w:r>
+        <w:rPr>
+          <w:rFonts w:ascii="Arial" w:hAnsi="Arial" w:cs="Arial"/>
+          <w:sz w:val="22"/>
+          <w:lang w:val="cs-CZ"/>
+        </w:rPr>
+        <w:t xml:space="preserve"> </w:t>
+      </w:r>
+      <w:proofErr w:type="spellStart"/>
+      <w:r>
+        <w:rPr>
+          <w:rFonts w:ascii="Arial" w:hAnsi="Arial" w:cs="Arial"/>
+          <w:sz w:val="22"/>
+          <w:lang w:val="cs-CZ"/>
+        </w:rPr>
+        <w:t>of</w:t>
+      </w:r>
+      <w:proofErr w:type="spellEnd"/>
+      <w:r>
+        <w:rPr>
+          <w:rFonts w:ascii="Arial" w:hAnsi="Arial" w:cs="Arial"/>
+          <w:sz w:val="22"/>
+          <w:lang w:val="cs-CZ"/>
+        </w:rPr>
+        <w:t xml:space="preserve"> user </w:t>
+      </w:r>
+      <w:proofErr w:type="spellStart"/>
+      <w:r>
+        <w:rPr>
+          <w:rFonts w:ascii="Arial" w:hAnsi="Arial" w:cs="Arial"/>
+          <w:sz w:val="22"/>
+          <w:lang w:val="cs-CZ"/>
+        </w:rPr>
+        <w:t>power</w:t>
+      </w:r>
+      <w:proofErr w:type="spellEnd"/>
+      <w:r>
+        <w:rPr>
+          <w:rFonts w:ascii="Arial" w:hAnsi="Arial" w:cs="Arial"/>
+          <w:sz w:val="22"/>
+          <w:lang w:val="cs-CZ"/>
+        </w:rPr>
+        <w:t xml:space="preserve"> </w:t>
+      </w:r>
+      <w:proofErr w:type="spellStart"/>
+      <w:r>
+        <w:rPr>
+          <w:rFonts w:ascii="Arial" w:hAnsi="Arial" w:cs="Arial"/>
+          <w:sz w:val="22"/>
+          <w:lang w:val="cs-CZ"/>
+        </w:rPr>
+        <w:t>within</w:t>
+      </w:r>
+      <w:proofErr w:type="spellEnd"/>
+      <w:r>
+        <w:rPr>
+          <w:rFonts w:ascii="Arial" w:hAnsi="Arial" w:cs="Arial"/>
+          <w:sz w:val="22"/>
+          <w:lang w:val="cs-CZ"/>
+        </w:rPr>
+        <w:t xml:space="preserve"> </w:t>
+      </w:r>
+      <w:proofErr w:type="spellStart"/>
+      <w:r>
+        <w:rPr>
+          <w:rFonts w:ascii="Arial" w:hAnsi="Arial" w:cs="Arial"/>
+          <w:sz w:val="22"/>
+          <w:lang w:val="cs-CZ"/>
+        </w:rPr>
+        <w:t>the</w:t>
+      </w:r>
+      <w:proofErr w:type="spellEnd"/>
+      <w:r>
+        <w:rPr>
+          <w:rFonts w:ascii="Arial" w:hAnsi="Arial" w:cs="Arial"/>
+          <w:sz w:val="22"/>
+          <w:lang w:val="cs-CZ"/>
+        </w:rPr>
+        <w:t xml:space="preserve"> </w:t>
+      </w:r>
+      <w:proofErr w:type="spellStart"/>
+      <w:r>
+        <w:rPr>
+          <w:rFonts w:ascii="Arial" w:hAnsi="Arial" w:cs="Arial"/>
+          <w:sz w:val="22"/>
+          <w:lang w:val="cs-CZ"/>
+        </w:rPr>
+        <w:t>system</w:t>
+      </w:r>
+      <w:proofErr w:type="spellEnd"/>
+      <w:r>
+        <w:rPr>
+          <w:rFonts w:ascii="Arial" w:hAnsi="Arial" w:cs="Arial"/>
+          <w:sz w:val="22"/>
+          <w:lang w:val="cs-CZ"/>
+        </w:rPr>
+        <w:t>:</w:t>
       </w:r>
     </w:p>
     <w:p>
@@ -3185,14 +3425,386 @@
           <w:lang w:val="cs-CZ"/>
         </w:rPr>
       </w:pPr>
-      <w:r>
-        <w:rPr>
-          <w:rFonts w:ascii="Arial" w:hAnsi="Arial" w:cs="Arial"/>
-          <w:sz w:val="22"/>
-          <w:lang w:val="cs-CZ"/>
-        </w:rPr>
-        <w:t>Admin – Has all the administrative rights to the system – i.e. to create and edit users, administer their contracts and administer the login credentials of other users</w:t>
-      </w:r>
+      <w:proofErr w:type="spellStart"/>
+      <w:r>
+        <w:rPr>
+          <w:rFonts w:ascii="Arial" w:hAnsi="Arial" w:cs="Arial"/>
+          <w:sz w:val="22"/>
+          <w:lang w:val="cs-CZ"/>
+        </w:rPr>
+        <w:t>Admin</w:t>
+      </w:r>
+      <w:proofErr w:type="spellEnd"/>
+      <w:r>
+        <w:rPr>
+          <w:rFonts w:ascii="Arial" w:hAnsi="Arial" w:cs="Arial"/>
+          <w:sz w:val="22"/>
+          <w:lang w:val="cs-CZ"/>
+        </w:rPr>
+        <w:t xml:space="preserve"> – Has </w:t>
+      </w:r>
+      <w:proofErr w:type="spellStart"/>
+      <w:r>
+        <w:rPr>
+          <w:rFonts w:ascii="Arial" w:hAnsi="Arial" w:cs="Arial"/>
+          <w:sz w:val="22"/>
+          <w:lang w:val="cs-CZ"/>
+        </w:rPr>
+        <w:t>all</w:t>
+      </w:r>
+      <w:proofErr w:type="spellEnd"/>
+      <w:r>
+        <w:rPr>
+          <w:rFonts w:ascii="Arial" w:hAnsi="Arial" w:cs="Arial"/>
+          <w:sz w:val="22"/>
+          <w:lang w:val="cs-CZ"/>
+        </w:rPr>
+        <w:t xml:space="preserve"> </w:t>
+      </w:r>
+      <w:proofErr w:type="spellStart"/>
+      <w:r>
+        <w:rPr>
+          <w:rFonts w:ascii="Arial" w:hAnsi="Arial" w:cs="Arial"/>
+          <w:sz w:val="22"/>
+          <w:lang w:val="cs-CZ"/>
+        </w:rPr>
+        <w:t>the</w:t>
+      </w:r>
+      <w:proofErr w:type="spellEnd"/>
+      <w:r>
+        <w:rPr>
+          <w:rFonts w:ascii="Arial" w:hAnsi="Arial" w:cs="Arial"/>
+          <w:sz w:val="22"/>
+          <w:lang w:val="cs-CZ"/>
+        </w:rPr>
+        <w:t xml:space="preserve"> </w:t>
+      </w:r>
+      <w:proofErr w:type="spellStart"/>
+      <w:r>
+        <w:rPr>
+          <w:rFonts w:ascii="Arial" w:hAnsi="Arial" w:cs="Arial"/>
+          <w:sz w:val="22"/>
+          <w:lang w:val="cs-CZ"/>
+        </w:rPr>
+        <w:t>administrative</w:t>
+      </w:r>
+      <w:proofErr w:type="spellEnd"/>
+      <w:r>
+        <w:rPr>
+          <w:rFonts w:ascii="Arial" w:hAnsi="Arial" w:cs="Arial"/>
+          <w:sz w:val="22"/>
+          <w:lang w:val="cs-CZ"/>
+        </w:rPr>
+        <w:t xml:space="preserve"> </w:t>
+      </w:r>
+      <w:proofErr w:type="spellStart"/>
+      <w:r>
+        <w:rPr>
+          <w:rFonts w:ascii="Arial" w:hAnsi="Arial" w:cs="Arial"/>
+          <w:sz w:val="22"/>
+          <w:lang w:val="cs-CZ"/>
+        </w:rPr>
+        <w:t>rights</w:t>
+      </w:r>
+      <w:proofErr w:type="spellEnd"/>
+      <w:r>
+        <w:rPr>
+          <w:rFonts w:ascii="Arial" w:hAnsi="Arial" w:cs="Arial"/>
+          <w:sz w:val="22"/>
+          <w:lang w:val="cs-CZ"/>
+        </w:rPr>
+        <w:t xml:space="preserve"> to </w:t>
+      </w:r>
+      <w:proofErr w:type="spellStart"/>
+      <w:r>
+        <w:rPr>
+          <w:rFonts w:ascii="Arial" w:hAnsi="Arial" w:cs="Arial"/>
+          <w:sz w:val="22"/>
+          <w:lang w:val="cs-CZ"/>
+        </w:rPr>
+        <w:t>the</w:t>
+      </w:r>
+      <w:proofErr w:type="spellEnd"/>
+      <w:r>
+        <w:rPr>
+          <w:rFonts w:ascii="Arial" w:hAnsi="Arial" w:cs="Arial"/>
+          <w:sz w:val="22"/>
+          <w:lang w:val="cs-CZ"/>
+        </w:rPr>
+        <w:t xml:space="preserve"> </w:t>
+      </w:r>
+      <w:proofErr w:type="spellStart"/>
+      <w:r>
+        <w:rPr>
+          <w:rFonts w:ascii="Arial" w:hAnsi="Arial" w:cs="Arial"/>
+          <w:sz w:val="22"/>
+          <w:lang w:val="cs-CZ"/>
+        </w:rPr>
+        <w:t>system</w:t>
+      </w:r>
+      <w:proofErr w:type="spellEnd"/>
+      <w:r>
+        <w:rPr>
+          <w:rFonts w:ascii="Arial" w:hAnsi="Arial" w:cs="Arial"/>
+          <w:sz w:val="22"/>
+          <w:lang w:val="cs-CZ"/>
+        </w:rPr>
+        <w:t xml:space="preserve"> – </w:t>
+      </w:r>
+      <w:proofErr w:type="spellStart"/>
+      <w:proofErr w:type="gramStart"/>
+      <w:r>
+        <w:rPr>
+          <w:rFonts w:ascii="Arial" w:hAnsi="Arial" w:cs="Arial"/>
+          <w:sz w:val="22"/>
+          <w:lang w:val="cs-CZ"/>
+        </w:rPr>
+        <w:t>i.e</w:t>
+      </w:r>
+      <w:proofErr w:type="spellEnd"/>
+      <w:r>
+        <w:rPr>
+          <w:rFonts w:ascii="Arial" w:hAnsi="Arial" w:cs="Arial"/>
+          <w:sz w:val="22"/>
+          <w:lang w:val="cs-CZ"/>
+        </w:rPr>
+        <w:t>. to</w:t>
+      </w:r>
+      <w:proofErr w:type="gramEnd"/>
+      <w:r>
+        <w:rPr>
+          <w:rFonts w:ascii="Arial" w:hAnsi="Arial" w:cs="Arial"/>
+          <w:sz w:val="22"/>
+          <w:lang w:val="cs-CZ"/>
+        </w:rPr>
+        <w:t xml:space="preserve"> </w:t>
+      </w:r>
+      <w:proofErr w:type="spellStart"/>
+      <w:r>
+        <w:rPr>
+          <w:rFonts w:ascii="Arial" w:hAnsi="Arial" w:cs="Arial"/>
+          <w:sz w:val="22"/>
+          <w:lang w:val="cs-CZ"/>
+        </w:rPr>
+        <w:t>create</w:t>
+      </w:r>
+      <w:proofErr w:type="spellEnd"/>
+      <w:r>
+        <w:rPr>
+          <w:rFonts w:ascii="Arial" w:hAnsi="Arial" w:cs="Arial"/>
+          <w:sz w:val="22"/>
+          <w:lang w:val="cs-CZ"/>
+        </w:rPr>
+        <w:t xml:space="preserve"> and </w:t>
+      </w:r>
+      <w:proofErr w:type="spellStart"/>
+      <w:r>
+        <w:rPr>
+          <w:rFonts w:ascii="Arial" w:hAnsi="Arial" w:cs="Arial"/>
+          <w:sz w:val="22"/>
+          <w:lang w:val="cs-CZ"/>
+        </w:rPr>
+        <w:t>edit</w:t>
+      </w:r>
+      <w:proofErr w:type="spellEnd"/>
+      <w:r>
+        <w:rPr>
+          <w:rFonts w:ascii="Arial" w:hAnsi="Arial" w:cs="Arial"/>
+          <w:sz w:val="22"/>
+          <w:lang w:val="cs-CZ"/>
+        </w:rPr>
+        <w:t xml:space="preserve"> </w:t>
+      </w:r>
+      <w:proofErr w:type="spellStart"/>
+      <w:r>
+        <w:rPr>
+          <w:rFonts w:ascii="Arial" w:hAnsi="Arial" w:cs="Arial"/>
+          <w:sz w:val="22"/>
+          <w:lang w:val="cs-CZ"/>
+        </w:rPr>
+        <w:t>users</w:t>
+      </w:r>
+      <w:proofErr w:type="spellEnd"/>
+      <w:r>
+        <w:rPr>
+          <w:rFonts w:ascii="Arial" w:hAnsi="Arial" w:cs="Arial"/>
+          <w:sz w:val="22"/>
+          <w:lang w:val="cs-CZ"/>
+        </w:rPr>
+        <w:t xml:space="preserve">, </w:t>
+      </w:r>
+      <w:proofErr w:type="spellStart"/>
+      <w:r>
+        <w:rPr>
+          <w:rFonts w:ascii="Arial" w:hAnsi="Arial" w:cs="Arial"/>
+          <w:sz w:val="22"/>
+          <w:lang w:val="cs-CZ"/>
+        </w:rPr>
+        <w:t>administer</w:t>
+      </w:r>
+      <w:proofErr w:type="spellEnd"/>
+      <w:r>
+        <w:rPr>
+          <w:rFonts w:ascii="Arial" w:hAnsi="Arial" w:cs="Arial"/>
+          <w:sz w:val="22"/>
+          <w:lang w:val="cs-CZ"/>
+        </w:rPr>
+        <w:t xml:space="preserve"> </w:t>
+      </w:r>
+      <w:proofErr w:type="spellStart"/>
+      <w:r>
+        <w:rPr>
+          <w:rFonts w:ascii="Arial" w:hAnsi="Arial" w:cs="Arial"/>
+          <w:sz w:val="22"/>
+          <w:lang w:val="cs-CZ"/>
+        </w:rPr>
+        <w:t>their</w:t>
+      </w:r>
+      <w:proofErr w:type="spellEnd"/>
+      <w:r>
+        <w:rPr>
+          <w:rFonts w:ascii="Arial" w:hAnsi="Arial" w:cs="Arial"/>
+          <w:sz w:val="22"/>
+          <w:lang w:val="cs-CZ"/>
+        </w:rPr>
+        <w:t xml:space="preserve"> </w:t>
+      </w:r>
+      <w:proofErr w:type="spellStart"/>
+      <w:r>
+        <w:rPr>
+          <w:rFonts w:ascii="Arial" w:hAnsi="Arial" w:cs="Arial"/>
+          <w:sz w:val="22"/>
+          <w:lang w:val="cs-CZ"/>
+        </w:rPr>
+        <w:t>contracts</w:t>
+      </w:r>
+      <w:proofErr w:type="spellEnd"/>
+      <w:r>
+        <w:rPr>
+          <w:rFonts w:ascii="Arial" w:hAnsi="Arial" w:cs="Arial"/>
+          <w:sz w:val="22"/>
+          <w:lang w:val="cs-CZ"/>
+        </w:rPr>
+        <w:t xml:space="preserve"> and </w:t>
+      </w:r>
+      <w:proofErr w:type="spellStart"/>
+      <w:r>
+        <w:rPr>
+          <w:rFonts w:ascii="Arial" w:hAnsi="Arial" w:cs="Arial"/>
+          <w:sz w:val="22"/>
+          <w:lang w:val="cs-CZ"/>
+        </w:rPr>
+        <w:t>administer</w:t>
+      </w:r>
+      <w:proofErr w:type="spellEnd"/>
+      <w:r>
+        <w:rPr>
+          <w:rFonts w:ascii="Arial" w:hAnsi="Arial" w:cs="Arial"/>
+          <w:sz w:val="22"/>
+          <w:lang w:val="cs-CZ"/>
+        </w:rPr>
+        <w:t xml:space="preserve"> </w:t>
+      </w:r>
+      <w:proofErr w:type="spellStart"/>
+      <w:r>
+        <w:rPr>
+          <w:rFonts w:ascii="Arial" w:hAnsi="Arial" w:cs="Arial"/>
+          <w:sz w:val="22"/>
+          <w:lang w:val="cs-CZ"/>
+        </w:rPr>
+        <w:t>the</w:t>
+      </w:r>
+      <w:proofErr w:type="spellEnd"/>
+      <w:r>
+        <w:rPr>
+          <w:rFonts w:ascii="Arial" w:hAnsi="Arial" w:cs="Arial"/>
+          <w:sz w:val="22"/>
+          <w:lang w:val="cs-CZ"/>
+        </w:rPr>
+        <w:t xml:space="preserve"> </w:t>
+      </w:r>
+      <w:proofErr w:type="spellStart"/>
+      <w:r>
+        <w:rPr>
+          <w:rFonts w:ascii="Arial" w:hAnsi="Arial" w:cs="Arial"/>
+          <w:sz w:val="22"/>
+          <w:lang w:val="cs-CZ"/>
+        </w:rPr>
+        <w:t>login</w:t>
+      </w:r>
+      <w:proofErr w:type="spellEnd"/>
+      <w:r>
+        <w:rPr>
+          <w:rFonts w:ascii="Arial" w:hAnsi="Arial" w:cs="Arial"/>
+          <w:sz w:val="22"/>
+          <w:lang w:val="cs-CZ"/>
+        </w:rPr>
+        <w:t xml:space="preserve"> </w:t>
+      </w:r>
+      <w:proofErr w:type="spellStart"/>
+      <w:r>
+        <w:rPr>
+          <w:rFonts w:ascii="Arial" w:hAnsi="Arial" w:cs="Arial"/>
+          <w:sz w:val="22"/>
+          <w:lang w:val="cs-CZ"/>
+        </w:rPr>
+        <w:t>credentials</w:t>
+      </w:r>
+      <w:proofErr w:type="spellEnd"/>
+      <w:r>
+        <w:rPr>
+          <w:rFonts w:ascii="Arial" w:hAnsi="Arial" w:cs="Arial"/>
+          <w:sz w:val="22"/>
+          <w:lang w:val="cs-CZ"/>
+        </w:rPr>
+        <w:t xml:space="preserve"> </w:t>
+      </w:r>
+      <w:proofErr w:type="spellStart"/>
+      <w:r>
+        <w:rPr>
+          <w:rFonts w:ascii="Arial" w:hAnsi="Arial" w:cs="Arial"/>
+          <w:sz w:val="22"/>
+          <w:lang w:val="cs-CZ"/>
+        </w:rPr>
+        <w:t>of</w:t>
+      </w:r>
+      <w:proofErr w:type="spellEnd"/>
+      <w:r>
+        <w:rPr>
+          <w:rFonts w:ascii="Arial" w:hAnsi="Arial" w:cs="Arial"/>
+          <w:sz w:val="22"/>
+          <w:lang w:val="cs-CZ"/>
+        </w:rPr>
+        <w:t xml:space="preserve"> </w:t>
+      </w:r>
+      <w:proofErr w:type="spellStart"/>
+      <w:r>
+        <w:rPr>
+          <w:rFonts w:ascii="Arial" w:hAnsi="Arial" w:cs="Arial"/>
+          <w:sz w:val="22"/>
+          <w:lang w:val="cs-CZ"/>
+        </w:rPr>
+        <w:t>other</w:t>
+      </w:r>
+      <w:proofErr w:type="spellEnd"/>
+      <w:r>
+        <w:rPr>
+          <w:rFonts w:ascii="Arial" w:hAnsi="Arial" w:cs="Arial"/>
+          <w:sz w:val="22"/>
+          <w:lang w:val="cs-CZ"/>
+        </w:rPr>
+        <w:t xml:space="preserve"> </w:t>
+      </w:r>
+      <w:proofErr w:type="spellStart"/>
+      <w:r>
+        <w:rPr>
+          <w:rFonts w:ascii="Arial" w:hAnsi="Arial" w:cs="Arial"/>
+          <w:sz w:val="22"/>
+          <w:lang w:val="cs-CZ"/>
+        </w:rPr>
+        <w:t>users</w:t>
+      </w:r>
+      <w:proofErr w:type="spellEnd"/>
     </w:p>
     <w:p>
       <w:pPr>
@@ -3221,8 +3833,144 @@
           <w:sz w:val="22"/>
           <w:lang w:val="cs-CZ"/>
         </w:rPr>
-        <w:t xml:space="preserve"> – Has the rights only to search for staff to assign to a project</w:t>
-      </w:r>
+        <w:t xml:space="preserve"> – Has </w:t>
+      </w:r>
+      <w:proofErr w:type="spellStart"/>
+      <w:r>
+        <w:rPr>
+          <w:rFonts w:ascii="Arial" w:hAnsi="Arial" w:cs="Arial"/>
+          <w:sz w:val="22"/>
+          <w:lang w:val="cs-CZ"/>
+        </w:rPr>
+        <w:t>the</w:t>
+      </w:r>
+      <w:proofErr w:type="spellEnd"/>
+      <w:r>
+        <w:rPr>
+          <w:rFonts w:ascii="Arial" w:hAnsi="Arial" w:cs="Arial"/>
+          <w:sz w:val="22"/>
+          <w:lang w:val="cs-CZ"/>
+        </w:rPr>
+        <w:t xml:space="preserve"> </w:t>
+      </w:r>
+      <w:proofErr w:type="spellStart"/>
+      <w:r>
+        <w:rPr>
+          <w:rFonts w:ascii="Arial" w:hAnsi="Arial" w:cs="Arial"/>
+          <w:sz w:val="22"/>
+          <w:lang w:val="cs-CZ"/>
+        </w:rPr>
+        <w:t>rights</w:t>
+      </w:r>
+      <w:proofErr w:type="spellEnd"/>
+      <w:r>
+        <w:rPr>
+          <w:rFonts w:ascii="Arial" w:hAnsi="Arial" w:cs="Arial"/>
+          <w:sz w:val="22"/>
+          <w:lang w:val="cs-CZ"/>
+        </w:rPr>
+        <w:t xml:space="preserve"> </w:t>
+      </w:r>
+      <w:proofErr w:type="spellStart"/>
+      <w:r>
+        <w:rPr>
+          <w:rFonts w:ascii="Arial" w:hAnsi="Arial" w:cs="Arial"/>
+          <w:sz w:val="22"/>
+          <w:lang w:val="cs-CZ"/>
+        </w:rPr>
+        <w:t>only</w:t>
+      </w:r>
+      <w:proofErr w:type="spellEnd"/>
+      <w:r>
+        <w:rPr>
+          <w:rFonts w:ascii="Arial" w:hAnsi="Arial" w:cs="Arial"/>
+          <w:sz w:val="22"/>
+          <w:lang w:val="cs-CZ"/>
+        </w:rPr>
+        <w:t xml:space="preserve"> to </w:t>
+      </w:r>
+      <w:proofErr w:type="spellStart"/>
+      <w:r>
+        <w:rPr>
+          <w:rFonts w:ascii="Arial" w:hAnsi="Arial" w:cs="Arial"/>
+          <w:sz w:val="22"/>
+          <w:lang w:val="cs-CZ"/>
+        </w:rPr>
+        <w:t>search</w:t>
+      </w:r>
+      <w:proofErr w:type="spellEnd"/>
+      <w:r>
+        <w:rPr>
+          <w:rFonts w:ascii="Arial" w:hAnsi="Arial" w:cs="Arial"/>
+          <w:sz w:val="22"/>
+          <w:lang w:val="cs-CZ"/>
+        </w:rPr>
+        <w:t xml:space="preserve"> </w:t>
+      </w:r>
+      <w:proofErr w:type="spellStart"/>
+      <w:r>
+        <w:rPr>
+          <w:rFonts w:ascii="Arial" w:hAnsi="Arial" w:cs="Arial"/>
+          <w:sz w:val="22"/>
+          <w:lang w:val="cs-CZ"/>
+        </w:rPr>
+        <w:t>for</w:t>
+      </w:r>
+      <w:proofErr w:type="spellEnd"/>
+      <w:r>
+        <w:rPr>
+          <w:rFonts w:ascii="Arial" w:hAnsi="Arial" w:cs="Arial"/>
+          <w:sz w:val="22"/>
+          <w:lang w:val="cs-CZ"/>
+        </w:rPr>
+        <w:t xml:space="preserve"> </w:t>
+      </w:r>
+      <w:proofErr w:type="spellStart"/>
+      <w:r>
+        <w:rPr>
+          <w:rFonts w:ascii="Arial" w:hAnsi="Arial" w:cs="Arial"/>
+          <w:sz w:val="22"/>
+          <w:lang w:val="cs-CZ"/>
+        </w:rPr>
+        <w:t>staff</w:t>
+      </w:r>
+      <w:proofErr w:type="spellEnd"/>
+      <w:r>
+        <w:rPr>
+          <w:rFonts w:ascii="Arial" w:hAnsi="Arial" w:cs="Arial"/>
+          <w:sz w:val="22"/>
+          <w:lang w:val="cs-CZ"/>
+        </w:rPr>
+        <w:t xml:space="preserve"> to </w:t>
+      </w:r>
+      <w:proofErr w:type="spellStart"/>
+      <w:r>
+        <w:rPr>
+          <w:rFonts w:ascii="Arial" w:hAnsi="Arial" w:cs="Arial"/>
+          <w:sz w:val="22"/>
+          <w:lang w:val="cs-CZ"/>
+        </w:rPr>
+        <w:t>assign</w:t>
+      </w:r>
+      <w:proofErr w:type="spellEnd"/>
+      <w:r>
+        <w:rPr>
+          <w:rFonts w:ascii="Arial" w:hAnsi="Arial" w:cs="Arial"/>
+          <w:sz w:val="22"/>
+          <w:lang w:val="cs-CZ"/>
+        </w:rPr>
+        <w:t xml:space="preserve"> to a </w:t>
+      </w:r>
+      <w:proofErr w:type="spellStart"/>
+      <w:r>
+        <w:rPr>
+          <w:rFonts w:ascii="Arial" w:hAnsi="Arial" w:cs="Arial"/>
+          <w:sz w:val="22"/>
+          <w:lang w:val="cs-CZ"/>
+        </w:rPr>
+        <w:t>project</w:t>
+      </w:r>
+      <w:proofErr w:type="spellEnd"/>
     </w:p>
     <w:p>
       <w:pPr>
@@ -3245,21 +3993,103 @@
         </w:rPr>
         <w:t xml:space="preserve">Standard User – Same as </w:t>
       </w:r>
-      <w:r>
-        <w:rPr>
-          <w:rFonts w:ascii="Arial" w:hAnsi="Arial" w:cs="Arial"/>
-          <w:sz w:val="22"/>
-          <w:lang w:val="cs-CZ"/>
-        </w:rPr>
-        <w:t>project leader</w:t>
-      </w:r>
-      <w:r>
-        <w:rPr>
-          <w:rFonts w:ascii="Arial" w:hAnsi="Arial" w:cs="Arial"/>
-          <w:sz w:val="22"/>
-          <w:lang w:val="cs-CZ"/>
-        </w:rPr>
-        <w:t>, but can only view own profile</w:t>
+      <w:proofErr w:type="spellStart"/>
+      <w:r>
+        <w:rPr>
+          <w:rFonts w:ascii="Arial" w:hAnsi="Arial" w:cs="Arial"/>
+          <w:sz w:val="22"/>
+          <w:lang w:val="cs-CZ"/>
+        </w:rPr>
+        <w:t>project</w:t>
+      </w:r>
+      <w:proofErr w:type="spellEnd"/>
+      <w:r>
+        <w:rPr>
+          <w:rFonts w:ascii="Arial" w:hAnsi="Arial" w:cs="Arial"/>
+          <w:sz w:val="22"/>
+          <w:lang w:val="cs-CZ"/>
+        </w:rPr>
+        <w:t xml:space="preserve"> leader</w:t>
+      </w:r>
+      <w:r>
+        <w:rPr>
+          <w:rFonts w:ascii="Arial" w:hAnsi="Arial" w:cs="Arial"/>
+          <w:sz w:val="22"/>
+          <w:lang w:val="cs-CZ"/>
+        </w:rPr>
+        <w:t xml:space="preserve">, but </w:t>
+      </w:r>
+      <w:proofErr w:type="spellStart"/>
+      <w:r>
+        <w:rPr>
+          <w:rFonts w:ascii="Arial" w:hAnsi="Arial" w:cs="Arial"/>
+          <w:sz w:val="22"/>
+          <w:lang w:val="cs-CZ"/>
+        </w:rPr>
+        <w:t>can</w:t>
+      </w:r>
+      <w:proofErr w:type="spellEnd"/>
+      <w:r>
+        <w:rPr>
+          <w:rFonts w:ascii="Arial" w:hAnsi="Arial" w:cs="Arial"/>
+          <w:sz w:val="22"/>
+          <w:lang w:val="cs-CZ"/>
+        </w:rPr>
+        <w:t xml:space="preserve"> </w:t>
+      </w:r>
+      <w:proofErr w:type="spellStart"/>
+      <w:r>
+        <w:rPr>
+          <w:rFonts w:ascii="Arial" w:hAnsi="Arial" w:cs="Arial"/>
+          <w:sz w:val="22"/>
+          <w:lang w:val="cs-CZ"/>
+        </w:rPr>
+        <w:t>only</w:t>
+      </w:r>
+      <w:proofErr w:type="spellEnd"/>
+      <w:r>
+        <w:rPr>
+          <w:rFonts w:ascii="Arial" w:hAnsi="Arial" w:cs="Arial"/>
+          <w:sz w:val="22"/>
+          <w:lang w:val="cs-CZ"/>
+        </w:rPr>
+        <w:t xml:space="preserve"> </w:t>
+      </w:r>
+      <w:proofErr w:type="spellStart"/>
+      <w:r>
+        <w:rPr>
+          <w:rFonts w:ascii="Arial" w:hAnsi="Arial" w:cs="Arial"/>
+          <w:sz w:val="22"/>
+          <w:lang w:val="cs-CZ"/>
+        </w:rPr>
+        <w:t>view</w:t>
+      </w:r>
+      <w:proofErr w:type="spellEnd"/>
+      <w:r>
+        <w:rPr>
+          <w:rFonts w:ascii="Arial" w:hAnsi="Arial" w:cs="Arial"/>
+          <w:sz w:val="22"/>
+          <w:lang w:val="cs-CZ"/>
+        </w:rPr>
+        <w:t xml:space="preserve"> </w:t>
+      </w:r>
+      <w:proofErr w:type="spellStart"/>
+      <w:r>
+        <w:rPr>
+          <w:rFonts w:ascii="Arial" w:hAnsi="Arial" w:cs="Arial"/>
+          <w:sz w:val="22"/>
+          <w:lang w:val="cs-CZ"/>
+        </w:rPr>
+        <w:t>own</w:t>
+      </w:r>
+      <w:proofErr w:type="spellEnd"/>
+      <w:r>
+        <w:rPr>
+          <w:rFonts w:ascii="Arial" w:hAnsi="Arial" w:cs="Arial"/>
+          <w:sz w:val="22"/>
+          <w:lang w:val="cs-CZ"/>
+        </w:rPr>
+        <w:t xml:space="preserve"> profile</w:t>
       </w:r>
     </w:p>
     <w:p>
@@ -3275,14 +4105,70 @@
           <w:lang w:val="cs-CZ"/>
         </w:rPr>
       </w:pPr>
-      <w:r>
-        <w:rPr>
-          <w:rFonts w:ascii="Arial" w:hAnsi="Arial" w:cs="Arial"/>
-          <w:sz w:val="22"/>
-          <w:lang w:val="cs-CZ"/>
-        </w:rPr>
-        <w:t>Staff search through filtering</w:t>
-      </w:r>
+      <w:proofErr w:type="spellStart"/>
+      <w:r>
+        <w:rPr>
+          <w:rFonts w:ascii="Arial" w:hAnsi="Arial" w:cs="Arial"/>
+          <w:sz w:val="22"/>
+          <w:lang w:val="cs-CZ"/>
+        </w:rPr>
+        <w:t>Staff</w:t>
+      </w:r>
+      <w:proofErr w:type="spellEnd"/>
+      <w:r>
+        <w:rPr>
+          <w:rFonts w:ascii="Arial" w:hAnsi="Arial" w:cs="Arial"/>
+          <w:sz w:val="22"/>
+          <w:lang w:val="cs-CZ"/>
+        </w:rPr>
+        <w:t xml:space="preserve"> </w:t>
+      </w:r>
+      <w:proofErr w:type="spellStart"/>
+      <w:r>
+        <w:rPr>
+          <w:rFonts w:ascii="Arial" w:hAnsi="Arial" w:cs="Arial"/>
+          <w:sz w:val="22"/>
+          <w:lang w:val="cs-CZ"/>
+        </w:rPr>
+        <w:t>search</w:t>
+      </w:r>
+      <w:proofErr w:type="spellEnd"/>
+      <w:r>
+        <w:rPr>
+          <w:rFonts w:ascii="Arial" w:hAnsi="Arial" w:cs="Arial"/>
+          <w:sz w:val="22"/>
+          <w:lang w:val="cs-CZ"/>
+        </w:rPr>
+        <w:t xml:space="preserve"> </w:t>
+      </w:r>
+      <w:proofErr w:type="spellStart"/>
+      <w:r>
+        <w:rPr>
+          <w:rFonts w:ascii="Arial" w:hAnsi="Arial" w:cs="Arial"/>
+          <w:sz w:val="22"/>
+          <w:lang w:val="cs-CZ"/>
+        </w:rPr>
+        <w:t>through</w:t>
+      </w:r>
+      <w:proofErr w:type="spellEnd"/>
+      <w:r>
+        <w:rPr>
+          <w:rFonts w:ascii="Arial" w:hAnsi="Arial" w:cs="Arial"/>
+          <w:sz w:val="22"/>
+          <w:lang w:val="cs-CZ"/>
+        </w:rPr>
+        <w:t xml:space="preserve"> </w:t>
+      </w:r>
+      <w:proofErr w:type="spellStart"/>
+      <w:r>
+        <w:rPr>
+          <w:rFonts w:ascii="Arial" w:hAnsi="Arial" w:cs="Arial"/>
+          <w:sz w:val="22"/>
+          <w:lang w:val="cs-CZ"/>
+        </w:rPr>
+        <w:t>filtering</w:t>
+      </w:r>
+      <w:proofErr w:type="spellEnd"/>
     </w:p>
     <w:p>
       <w:pPr>
@@ -3297,37 +4183,507 @@
           <w:lang w:val="cs-CZ"/>
         </w:rPr>
       </w:pPr>
-      <w:r>
-        <w:rPr>
-          <w:rFonts w:ascii="Arial" w:hAnsi="Arial" w:cs="Arial"/>
-          <w:sz w:val="22"/>
-          <w:lang w:val="cs-CZ"/>
-        </w:rPr>
-        <w:t>The staff (standard users) will have several attributes (specialties/expertise) through which they can be searched.</w:t>
-      </w:r>
-      <w:r>
-        <w:rPr>
-          <w:rFonts w:ascii="Arial" w:hAnsi="Arial" w:cs="Arial"/>
-          <w:sz w:val="22"/>
-          <w:lang w:val="cs-CZ"/>
-        </w:rPr>
-        <w:t xml:space="preserve"> The fuctions we will actualy implem</w:t>
-      </w:r>
-      <w:r>
-        <w:rPr>
-          <w:rFonts w:ascii="Arial" w:hAnsi="Arial" w:cs="Arial"/>
-          <w:sz w:val="22"/>
-          <w:lang w:val="cs-CZ"/>
-        </w:rPr>
-        <w:t xml:space="preserve">ent will however be limited and </w:t>
-      </w:r>
-      <w:r>
-        <w:rPr>
-          <w:rFonts w:ascii="Arial" w:hAnsi="Arial" w:cs="Arial"/>
-          <w:sz w:val="22"/>
-          <w:lang w:val="cs-CZ"/>
-        </w:rPr>
-        <w:t>of a more demonstrative nature.</w:t>
+      <w:proofErr w:type="spellStart"/>
+      <w:r>
+        <w:rPr>
+          <w:rFonts w:ascii="Arial" w:hAnsi="Arial" w:cs="Arial"/>
+          <w:sz w:val="22"/>
+          <w:lang w:val="cs-CZ"/>
+        </w:rPr>
+        <w:t>The</w:t>
+      </w:r>
+      <w:proofErr w:type="spellEnd"/>
+      <w:r>
+        <w:rPr>
+          <w:rFonts w:ascii="Arial" w:hAnsi="Arial" w:cs="Arial"/>
+          <w:sz w:val="22"/>
+          <w:lang w:val="cs-CZ"/>
+        </w:rPr>
+        <w:t xml:space="preserve"> </w:t>
+      </w:r>
+      <w:proofErr w:type="spellStart"/>
+      <w:r>
+        <w:rPr>
+          <w:rFonts w:ascii="Arial" w:hAnsi="Arial" w:cs="Arial"/>
+          <w:sz w:val="22"/>
+          <w:lang w:val="cs-CZ"/>
+        </w:rPr>
+        <w:t>staff</w:t>
+      </w:r>
+      <w:proofErr w:type="spellEnd"/>
+      <w:r>
+        <w:rPr>
+          <w:rFonts w:ascii="Arial" w:hAnsi="Arial" w:cs="Arial"/>
+          <w:sz w:val="22"/>
+          <w:lang w:val="cs-CZ"/>
+        </w:rPr>
+        <w:t xml:space="preserve"> (standard </w:t>
+      </w:r>
+      <w:proofErr w:type="spellStart"/>
+      <w:r>
+        <w:rPr>
+          <w:rFonts w:ascii="Arial" w:hAnsi="Arial" w:cs="Arial"/>
+          <w:sz w:val="22"/>
+          <w:lang w:val="cs-CZ"/>
+        </w:rPr>
+        <w:t>users</w:t>
+      </w:r>
+      <w:proofErr w:type="spellEnd"/>
+      <w:r>
+        <w:rPr>
+          <w:rFonts w:ascii="Arial" w:hAnsi="Arial" w:cs="Arial"/>
+          <w:sz w:val="22"/>
+          <w:lang w:val="cs-CZ"/>
+        </w:rPr>
+        <w:t xml:space="preserve">) </w:t>
+      </w:r>
+      <w:proofErr w:type="spellStart"/>
+      <w:r>
+        <w:rPr>
+          <w:rFonts w:ascii="Arial" w:hAnsi="Arial" w:cs="Arial"/>
+          <w:sz w:val="22"/>
+          <w:lang w:val="cs-CZ"/>
+        </w:rPr>
+        <w:t>will</w:t>
+      </w:r>
+      <w:proofErr w:type="spellEnd"/>
+      <w:r>
+        <w:rPr>
+          <w:rFonts w:ascii="Arial" w:hAnsi="Arial" w:cs="Arial"/>
+          <w:sz w:val="22"/>
+          <w:lang w:val="cs-CZ"/>
+        </w:rPr>
+        <w:t xml:space="preserve"> </w:t>
+      </w:r>
+      <w:proofErr w:type="spellStart"/>
+      <w:r>
+        <w:rPr>
+          <w:rFonts w:ascii="Arial" w:hAnsi="Arial" w:cs="Arial"/>
+          <w:sz w:val="22"/>
+          <w:lang w:val="cs-CZ"/>
+        </w:rPr>
+        <w:t>have</w:t>
+      </w:r>
+      <w:proofErr w:type="spellEnd"/>
+      <w:r>
+        <w:rPr>
+          <w:rFonts w:ascii="Arial" w:hAnsi="Arial" w:cs="Arial"/>
+          <w:sz w:val="22"/>
+          <w:lang w:val="cs-CZ"/>
+        </w:rPr>
+        <w:t xml:space="preserve"> </w:t>
+      </w:r>
+      <w:proofErr w:type="spellStart"/>
+      <w:r>
+        <w:rPr>
+          <w:rFonts w:ascii="Arial" w:hAnsi="Arial" w:cs="Arial"/>
+          <w:sz w:val="22"/>
+          <w:lang w:val="cs-CZ"/>
+        </w:rPr>
+        <w:t>several</w:t>
+      </w:r>
+      <w:proofErr w:type="spellEnd"/>
+      <w:r>
+        <w:rPr>
+          <w:rFonts w:ascii="Arial" w:hAnsi="Arial" w:cs="Arial"/>
+          <w:sz w:val="22"/>
+          <w:lang w:val="cs-CZ"/>
+        </w:rPr>
+        <w:t xml:space="preserve"> </w:t>
+      </w:r>
+      <w:proofErr w:type="spellStart"/>
+      <w:r>
+        <w:rPr>
+          <w:rFonts w:ascii="Arial" w:hAnsi="Arial" w:cs="Arial"/>
+          <w:sz w:val="22"/>
+          <w:lang w:val="cs-CZ"/>
+        </w:rPr>
+        <w:t>attributes</w:t>
+      </w:r>
+      <w:proofErr w:type="spellEnd"/>
+      <w:r>
+        <w:rPr>
+          <w:rFonts w:ascii="Arial" w:hAnsi="Arial" w:cs="Arial"/>
+          <w:sz w:val="22"/>
+          <w:lang w:val="cs-CZ"/>
+        </w:rPr>
+        <w:t xml:space="preserve"> (</w:t>
+      </w:r>
+      <w:proofErr w:type="spellStart"/>
+      <w:r>
+        <w:rPr>
+          <w:rFonts w:ascii="Arial" w:hAnsi="Arial" w:cs="Arial"/>
+          <w:sz w:val="22"/>
+          <w:lang w:val="cs-CZ"/>
+        </w:rPr>
+        <w:t>specialties</w:t>
+      </w:r>
+      <w:proofErr w:type="spellEnd"/>
+      <w:r>
+        <w:rPr>
+          <w:rFonts w:ascii="Arial" w:hAnsi="Arial" w:cs="Arial"/>
+          <w:sz w:val="22"/>
+          <w:lang w:val="cs-CZ"/>
+        </w:rPr>
+        <w:t>/</w:t>
+      </w:r>
+      <w:proofErr w:type="spellStart"/>
+      <w:r>
+        <w:rPr>
+          <w:rFonts w:ascii="Arial" w:hAnsi="Arial" w:cs="Arial"/>
+          <w:sz w:val="22"/>
+          <w:lang w:val="cs-CZ"/>
+        </w:rPr>
+        <w:t>expertise</w:t>
+      </w:r>
+      <w:proofErr w:type="spellEnd"/>
+      <w:r>
+        <w:rPr>
+          <w:rFonts w:ascii="Arial" w:hAnsi="Arial" w:cs="Arial"/>
+          <w:sz w:val="22"/>
+          <w:lang w:val="cs-CZ"/>
+        </w:rPr>
+        <w:t xml:space="preserve">) </w:t>
+      </w:r>
+      <w:proofErr w:type="spellStart"/>
+      <w:r>
+        <w:rPr>
+          <w:rFonts w:ascii="Arial" w:hAnsi="Arial" w:cs="Arial"/>
+          <w:sz w:val="22"/>
+          <w:lang w:val="cs-CZ"/>
+        </w:rPr>
+        <w:t>through</w:t>
+      </w:r>
+      <w:proofErr w:type="spellEnd"/>
+      <w:r>
+        <w:rPr>
+          <w:rFonts w:ascii="Arial" w:hAnsi="Arial" w:cs="Arial"/>
+          <w:sz w:val="22"/>
+          <w:lang w:val="cs-CZ"/>
+        </w:rPr>
+        <w:t xml:space="preserve"> </w:t>
+      </w:r>
+      <w:proofErr w:type="spellStart"/>
+      <w:r>
+        <w:rPr>
+          <w:rFonts w:ascii="Arial" w:hAnsi="Arial" w:cs="Arial"/>
+          <w:sz w:val="22"/>
+          <w:lang w:val="cs-CZ"/>
+        </w:rPr>
+        <w:t>which</w:t>
+      </w:r>
+      <w:proofErr w:type="spellEnd"/>
+      <w:r>
+        <w:rPr>
+          <w:rFonts w:ascii="Arial" w:hAnsi="Arial" w:cs="Arial"/>
+          <w:sz w:val="22"/>
+          <w:lang w:val="cs-CZ"/>
+        </w:rPr>
+        <w:t xml:space="preserve"> </w:t>
+      </w:r>
+      <w:proofErr w:type="spellStart"/>
+      <w:r>
+        <w:rPr>
+          <w:rFonts w:ascii="Arial" w:hAnsi="Arial" w:cs="Arial"/>
+          <w:sz w:val="22"/>
+          <w:lang w:val="cs-CZ"/>
+        </w:rPr>
+        <w:t>they</w:t>
+      </w:r>
+      <w:proofErr w:type="spellEnd"/>
+      <w:r>
+        <w:rPr>
+          <w:rFonts w:ascii="Arial" w:hAnsi="Arial" w:cs="Arial"/>
+          <w:sz w:val="22"/>
+          <w:lang w:val="cs-CZ"/>
+        </w:rPr>
+        <w:t xml:space="preserve"> </w:t>
+      </w:r>
+      <w:proofErr w:type="spellStart"/>
+      <w:r>
+        <w:rPr>
+          <w:rFonts w:ascii="Arial" w:hAnsi="Arial" w:cs="Arial"/>
+          <w:sz w:val="22"/>
+          <w:lang w:val="cs-CZ"/>
+        </w:rPr>
+        <w:t>can</w:t>
+      </w:r>
+      <w:proofErr w:type="spellEnd"/>
+      <w:r>
+        <w:rPr>
+          <w:rFonts w:ascii="Arial" w:hAnsi="Arial" w:cs="Arial"/>
+          <w:sz w:val="22"/>
+          <w:lang w:val="cs-CZ"/>
+        </w:rPr>
+        <w:t xml:space="preserve"> </w:t>
+      </w:r>
+      <w:proofErr w:type="spellStart"/>
+      <w:r>
+        <w:rPr>
+          <w:rFonts w:ascii="Arial" w:hAnsi="Arial" w:cs="Arial"/>
+          <w:sz w:val="22"/>
+          <w:lang w:val="cs-CZ"/>
+        </w:rPr>
+        <w:t>be</w:t>
+      </w:r>
+      <w:proofErr w:type="spellEnd"/>
+      <w:r>
+        <w:rPr>
+          <w:rFonts w:ascii="Arial" w:hAnsi="Arial" w:cs="Arial"/>
+          <w:sz w:val="22"/>
+          <w:lang w:val="cs-CZ"/>
+        </w:rPr>
+        <w:t xml:space="preserve"> </w:t>
+      </w:r>
+      <w:proofErr w:type="spellStart"/>
+      <w:r>
+        <w:rPr>
+          <w:rFonts w:ascii="Arial" w:hAnsi="Arial" w:cs="Arial"/>
+          <w:sz w:val="22"/>
+          <w:lang w:val="cs-CZ"/>
+        </w:rPr>
+        <w:t>searched</w:t>
+      </w:r>
+      <w:proofErr w:type="spellEnd"/>
+      <w:r>
+        <w:rPr>
+          <w:rFonts w:ascii="Arial" w:hAnsi="Arial" w:cs="Arial"/>
+          <w:sz w:val="22"/>
+          <w:lang w:val="cs-CZ"/>
+        </w:rPr>
+        <w:t>.</w:t>
+      </w:r>
+      <w:r>
+        <w:rPr>
+          <w:rFonts w:ascii="Arial" w:hAnsi="Arial" w:cs="Arial"/>
+          <w:sz w:val="22"/>
+          <w:lang w:val="cs-CZ"/>
+        </w:rPr>
+        <w:t xml:space="preserve"> </w:t>
+      </w:r>
+      <w:proofErr w:type="spellStart"/>
+      <w:r>
+        <w:rPr>
+          <w:rFonts w:ascii="Arial" w:hAnsi="Arial" w:cs="Arial"/>
+          <w:sz w:val="22"/>
+          <w:lang w:val="cs-CZ"/>
+        </w:rPr>
+        <w:t>The</w:t>
+      </w:r>
+      <w:proofErr w:type="spellEnd"/>
+      <w:r>
+        <w:rPr>
+          <w:rFonts w:ascii="Arial" w:hAnsi="Arial" w:cs="Arial"/>
+          <w:sz w:val="22"/>
+          <w:lang w:val="cs-CZ"/>
+        </w:rPr>
+        <w:t xml:space="preserve"> </w:t>
+      </w:r>
+      <w:proofErr w:type="spellStart"/>
+      <w:r>
+        <w:rPr>
+          <w:rFonts w:ascii="Arial" w:hAnsi="Arial" w:cs="Arial"/>
+          <w:sz w:val="22"/>
+          <w:lang w:val="cs-CZ"/>
+        </w:rPr>
+        <w:t>fuctions</w:t>
+      </w:r>
+      <w:proofErr w:type="spellEnd"/>
+      <w:r>
+        <w:rPr>
+          <w:rFonts w:ascii="Arial" w:hAnsi="Arial" w:cs="Arial"/>
+          <w:sz w:val="22"/>
+          <w:lang w:val="cs-CZ"/>
+        </w:rPr>
+        <w:t xml:space="preserve"> </w:t>
+      </w:r>
+      <w:proofErr w:type="spellStart"/>
+      <w:r>
+        <w:rPr>
+          <w:rFonts w:ascii="Arial" w:hAnsi="Arial" w:cs="Arial"/>
+          <w:sz w:val="22"/>
+          <w:lang w:val="cs-CZ"/>
+        </w:rPr>
+        <w:t>we</w:t>
+      </w:r>
+      <w:proofErr w:type="spellEnd"/>
+      <w:r>
+        <w:rPr>
+          <w:rFonts w:ascii="Arial" w:hAnsi="Arial" w:cs="Arial"/>
+          <w:sz w:val="22"/>
+          <w:lang w:val="cs-CZ"/>
+        </w:rPr>
+        <w:t xml:space="preserve"> </w:t>
+      </w:r>
+      <w:proofErr w:type="spellStart"/>
+      <w:r>
+        <w:rPr>
+          <w:rFonts w:ascii="Arial" w:hAnsi="Arial" w:cs="Arial"/>
+          <w:sz w:val="22"/>
+          <w:lang w:val="cs-CZ"/>
+        </w:rPr>
+        <w:t>will</w:t>
+      </w:r>
+      <w:proofErr w:type="spellEnd"/>
+      <w:r>
+        <w:rPr>
+          <w:rFonts w:ascii="Arial" w:hAnsi="Arial" w:cs="Arial"/>
+          <w:sz w:val="22"/>
+          <w:lang w:val="cs-CZ"/>
+        </w:rPr>
+        <w:t xml:space="preserve"> </w:t>
+      </w:r>
+      <w:proofErr w:type="spellStart"/>
+      <w:r>
+        <w:rPr>
+          <w:rFonts w:ascii="Arial" w:hAnsi="Arial" w:cs="Arial"/>
+          <w:sz w:val="22"/>
+          <w:lang w:val="cs-CZ"/>
+        </w:rPr>
+        <w:t>actualy</w:t>
+      </w:r>
+      <w:proofErr w:type="spellEnd"/>
+      <w:r>
+        <w:rPr>
+          <w:rFonts w:ascii="Arial" w:hAnsi="Arial" w:cs="Arial"/>
+          <w:sz w:val="22"/>
+          <w:lang w:val="cs-CZ"/>
+        </w:rPr>
+        <w:t xml:space="preserve"> </w:t>
+      </w:r>
+      <w:proofErr w:type="spellStart"/>
+      <w:r>
+        <w:rPr>
+          <w:rFonts w:ascii="Arial" w:hAnsi="Arial" w:cs="Arial"/>
+          <w:sz w:val="22"/>
+          <w:lang w:val="cs-CZ"/>
+        </w:rPr>
+        <w:t>implem</w:t>
+      </w:r>
+      <w:r>
+        <w:rPr>
+          <w:rFonts w:ascii="Arial" w:hAnsi="Arial" w:cs="Arial"/>
+          <w:sz w:val="22"/>
+          <w:lang w:val="cs-CZ"/>
+        </w:rPr>
+        <w:t>ent</w:t>
+      </w:r>
+      <w:proofErr w:type="spellEnd"/>
+      <w:r>
+        <w:rPr>
+          <w:rFonts w:ascii="Arial" w:hAnsi="Arial" w:cs="Arial"/>
+          <w:sz w:val="22"/>
+          <w:lang w:val="cs-CZ"/>
+        </w:rPr>
+        <w:t xml:space="preserve"> </w:t>
+      </w:r>
+      <w:proofErr w:type="spellStart"/>
+      <w:r>
+        <w:rPr>
+          <w:rFonts w:ascii="Arial" w:hAnsi="Arial" w:cs="Arial"/>
+          <w:sz w:val="22"/>
+          <w:lang w:val="cs-CZ"/>
+        </w:rPr>
+        <w:t>will</w:t>
+      </w:r>
+      <w:proofErr w:type="spellEnd"/>
+      <w:r>
+        <w:rPr>
+          <w:rFonts w:ascii="Arial" w:hAnsi="Arial" w:cs="Arial"/>
+          <w:sz w:val="22"/>
+          <w:lang w:val="cs-CZ"/>
+        </w:rPr>
+        <w:t xml:space="preserve"> </w:t>
+      </w:r>
+      <w:proofErr w:type="spellStart"/>
+      <w:r>
+        <w:rPr>
+          <w:rFonts w:ascii="Arial" w:hAnsi="Arial" w:cs="Arial"/>
+          <w:sz w:val="22"/>
+          <w:lang w:val="cs-CZ"/>
+        </w:rPr>
+        <w:t>however</w:t>
+      </w:r>
+      <w:proofErr w:type="spellEnd"/>
+      <w:r>
+        <w:rPr>
+          <w:rFonts w:ascii="Arial" w:hAnsi="Arial" w:cs="Arial"/>
+          <w:sz w:val="22"/>
+          <w:lang w:val="cs-CZ"/>
+        </w:rPr>
+        <w:t xml:space="preserve"> </w:t>
+      </w:r>
+      <w:proofErr w:type="spellStart"/>
+      <w:r>
+        <w:rPr>
+          <w:rFonts w:ascii="Arial" w:hAnsi="Arial" w:cs="Arial"/>
+          <w:sz w:val="22"/>
+          <w:lang w:val="cs-CZ"/>
+        </w:rPr>
+        <w:t>be</w:t>
+      </w:r>
+      <w:proofErr w:type="spellEnd"/>
+      <w:r>
+        <w:rPr>
+          <w:rFonts w:ascii="Arial" w:hAnsi="Arial" w:cs="Arial"/>
+          <w:sz w:val="22"/>
+          <w:lang w:val="cs-CZ"/>
+        </w:rPr>
+        <w:t xml:space="preserve"> limited and </w:t>
+      </w:r>
+      <w:proofErr w:type="spellStart"/>
+      <w:r>
+        <w:rPr>
+          <w:rFonts w:ascii="Arial" w:hAnsi="Arial" w:cs="Arial"/>
+          <w:sz w:val="22"/>
+          <w:lang w:val="cs-CZ"/>
+        </w:rPr>
+        <w:t>of</w:t>
+      </w:r>
+      <w:proofErr w:type="spellEnd"/>
+      <w:r>
+        <w:rPr>
+          <w:rFonts w:ascii="Arial" w:hAnsi="Arial" w:cs="Arial"/>
+          <w:sz w:val="22"/>
+          <w:lang w:val="cs-CZ"/>
+        </w:rPr>
+        <w:t xml:space="preserve"> a more </w:t>
+      </w:r>
+      <w:proofErr w:type="spellStart"/>
+      <w:r>
+        <w:rPr>
+          <w:rFonts w:ascii="Arial" w:hAnsi="Arial" w:cs="Arial"/>
+          <w:sz w:val="22"/>
+          <w:lang w:val="cs-CZ"/>
+        </w:rPr>
+        <w:t>demonstrative</w:t>
+      </w:r>
+      <w:proofErr w:type="spellEnd"/>
+      <w:r>
+        <w:rPr>
+          <w:rFonts w:ascii="Arial" w:hAnsi="Arial" w:cs="Arial"/>
+          <w:sz w:val="22"/>
+          <w:lang w:val="cs-CZ"/>
+        </w:rPr>
+        <w:t xml:space="preserve"> </w:t>
+      </w:r>
+      <w:proofErr w:type="spellStart"/>
+      <w:r>
+        <w:rPr>
+          <w:rFonts w:ascii="Arial" w:hAnsi="Arial" w:cs="Arial"/>
+          <w:sz w:val="22"/>
+          <w:lang w:val="cs-CZ"/>
+        </w:rPr>
+        <w:t>nature</w:t>
+      </w:r>
+      <w:proofErr w:type="spellEnd"/>
+      <w:r>
+        <w:rPr>
+          <w:rFonts w:ascii="Arial" w:hAnsi="Arial" w:cs="Arial"/>
+          <w:sz w:val="22"/>
+          <w:lang w:val="cs-CZ"/>
+        </w:rPr>
+        <w:t>.</w:t>
       </w:r>
     </w:p>
     <w:p>
@@ -3343,13 +4699,23 @@
           <w:lang w:val="cs-CZ"/>
         </w:rPr>
       </w:pPr>
-      <w:r>
-        <w:rPr>
-          <w:rFonts w:ascii="Arial" w:hAnsi="Arial" w:cs="Arial"/>
-          <w:sz w:val="22"/>
-          <w:lang w:val="cs-CZ"/>
-        </w:rPr>
-        <w:t xml:space="preserve">The </w:t>
+      <w:proofErr w:type="spellStart"/>
+      <w:r>
+        <w:rPr>
+          <w:rFonts w:ascii="Arial" w:hAnsi="Arial" w:cs="Arial"/>
+          <w:sz w:val="22"/>
+          <w:lang w:val="cs-CZ"/>
+        </w:rPr>
+        <w:t>The</w:t>
+      </w:r>
+      <w:proofErr w:type="spellEnd"/>
+      <w:r>
+        <w:rPr>
+          <w:rFonts w:ascii="Arial" w:hAnsi="Arial" w:cs="Arial"/>
+          <w:sz w:val="22"/>
+          <w:lang w:val="cs-CZ"/>
+        </w:rPr>
+        <w:t xml:space="preserve"> </w:t>
       </w:r>
       <w:r>
         <w:rPr>
@@ -3365,7 +4731,349 @@
           <w:sz w:val="22"/>
           <w:lang w:val="cs-CZ"/>
         </w:rPr>
-        <w:t>se cases we wish to implement are: search for a people with expirience on specific projects, people currently ithout proejct and employes with given skills.</w:t>
+        <w:t xml:space="preserve">se </w:t>
+      </w:r>
+      <w:proofErr w:type="spellStart"/>
+      <w:r>
+        <w:rPr>
+          <w:rFonts w:ascii="Arial" w:hAnsi="Arial" w:cs="Arial"/>
+          <w:sz w:val="22"/>
+          <w:lang w:val="cs-CZ"/>
+        </w:rPr>
+        <w:t>cases</w:t>
+      </w:r>
+      <w:proofErr w:type="spellEnd"/>
+      <w:r>
+        <w:rPr>
+          <w:rFonts w:ascii="Arial" w:hAnsi="Arial" w:cs="Arial"/>
+          <w:sz w:val="22"/>
+          <w:lang w:val="cs-CZ"/>
+        </w:rPr>
+        <w:t xml:space="preserve"> </w:t>
+      </w:r>
+      <w:proofErr w:type="spellStart"/>
+      <w:r>
+        <w:rPr>
+          <w:rFonts w:ascii="Arial" w:hAnsi="Arial" w:cs="Arial"/>
+          <w:sz w:val="22"/>
+          <w:lang w:val="cs-CZ"/>
+        </w:rPr>
+        <w:t>we</w:t>
+      </w:r>
+      <w:proofErr w:type="spellEnd"/>
+      <w:r>
+        <w:rPr>
+          <w:rFonts w:ascii="Arial" w:hAnsi="Arial" w:cs="Arial"/>
+          <w:sz w:val="22"/>
+          <w:lang w:val="cs-CZ"/>
+        </w:rPr>
+        <w:t xml:space="preserve"> </w:t>
+      </w:r>
+      <w:proofErr w:type="spellStart"/>
+      <w:r>
+        <w:rPr>
+          <w:rFonts w:ascii="Arial" w:hAnsi="Arial" w:cs="Arial"/>
+          <w:sz w:val="22"/>
+          <w:lang w:val="cs-CZ"/>
+        </w:rPr>
+        <w:t>wish</w:t>
+      </w:r>
+      <w:proofErr w:type="spellEnd"/>
+      <w:r>
+        <w:rPr>
+          <w:rFonts w:ascii="Arial" w:hAnsi="Arial" w:cs="Arial"/>
+          <w:sz w:val="22"/>
+          <w:lang w:val="cs-CZ"/>
+        </w:rPr>
+        <w:t xml:space="preserve"> to </w:t>
+      </w:r>
+      <w:proofErr w:type="spellStart"/>
+      <w:r>
+        <w:rPr>
+          <w:rFonts w:ascii="Arial" w:hAnsi="Arial" w:cs="Arial"/>
+          <w:sz w:val="22"/>
+          <w:lang w:val="cs-CZ"/>
+        </w:rPr>
+        <w:t>implement</w:t>
+      </w:r>
+      <w:proofErr w:type="spellEnd"/>
+      <w:r>
+        <w:rPr>
+          <w:rFonts w:ascii="Arial" w:hAnsi="Arial" w:cs="Arial"/>
+          <w:sz w:val="22"/>
+          <w:lang w:val="cs-CZ"/>
+        </w:rPr>
+        <w:t xml:space="preserve"> are: </w:t>
+      </w:r>
+      <w:proofErr w:type="spellStart"/>
+      <w:r>
+        <w:rPr>
+          <w:rFonts w:ascii="Arial" w:hAnsi="Arial" w:cs="Arial"/>
+          <w:sz w:val="22"/>
+          <w:lang w:val="cs-CZ"/>
+        </w:rPr>
+        <w:t>search</w:t>
+      </w:r>
+      <w:proofErr w:type="spellEnd"/>
+      <w:r>
+        <w:rPr>
+          <w:rFonts w:ascii="Arial" w:hAnsi="Arial" w:cs="Arial"/>
+          <w:sz w:val="22"/>
+          <w:lang w:val="cs-CZ"/>
+        </w:rPr>
+        <w:t xml:space="preserve"> </w:t>
+      </w:r>
+      <w:proofErr w:type="spellStart"/>
+      <w:r>
+        <w:rPr>
+          <w:rFonts w:ascii="Arial" w:hAnsi="Arial" w:cs="Arial"/>
+          <w:sz w:val="22"/>
+          <w:lang w:val="cs-CZ"/>
+        </w:rPr>
+        <w:t>for</w:t>
+      </w:r>
+      <w:proofErr w:type="spellEnd"/>
+      <w:r>
+        <w:rPr>
+          <w:rFonts w:ascii="Arial" w:hAnsi="Arial" w:cs="Arial"/>
+          <w:sz w:val="22"/>
+          <w:lang w:val="cs-CZ"/>
+        </w:rPr>
+        <w:t xml:space="preserve"> a </w:t>
+      </w:r>
+      <w:proofErr w:type="spellStart"/>
+      <w:r>
+        <w:rPr>
+          <w:rFonts w:ascii="Arial" w:hAnsi="Arial" w:cs="Arial"/>
+          <w:sz w:val="22"/>
+          <w:lang w:val="cs-CZ"/>
+        </w:rPr>
+        <w:t>people</w:t>
+      </w:r>
+      <w:proofErr w:type="spellEnd"/>
+      <w:r>
+        <w:rPr>
+          <w:rFonts w:ascii="Arial" w:hAnsi="Arial" w:cs="Arial"/>
+          <w:sz w:val="22"/>
+          <w:lang w:val="cs-CZ"/>
+        </w:rPr>
+        <w:t xml:space="preserve"> </w:t>
+      </w:r>
+      <w:proofErr w:type="spellStart"/>
+      <w:r>
+        <w:rPr>
+          <w:rFonts w:ascii="Arial" w:hAnsi="Arial" w:cs="Arial"/>
+          <w:sz w:val="22"/>
+          <w:lang w:val="cs-CZ"/>
+        </w:rPr>
+        <w:t>with</w:t>
+      </w:r>
+      <w:proofErr w:type="spellEnd"/>
+      <w:r>
+        <w:rPr>
+          <w:rFonts w:ascii="Arial" w:hAnsi="Arial" w:cs="Arial"/>
+          <w:sz w:val="22"/>
+          <w:lang w:val="cs-CZ"/>
+        </w:rPr>
+        <w:t xml:space="preserve"> </w:t>
+      </w:r>
+      <w:proofErr w:type="spellStart"/>
+      <w:r>
+        <w:rPr>
+          <w:rFonts w:ascii="Arial" w:hAnsi="Arial" w:cs="Arial"/>
+          <w:sz w:val="22"/>
+          <w:lang w:val="cs-CZ"/>
+        </w:rPr>
+        <w:t>expirience</w:t>
+      </w:r>
+      <w:proofErr w:type="spellEnd"/>
+      <w:r>
+        <w:rPr>
+          <w:rFonts w:ascii="Arial" w:hAnsi="Arial" w:cs="Arial"/>
+          <w:sz w:val="22"/>
+          <w:lang w:val="cs-CZ"/>
+        </w:rPr>
+        <w:t xml:space="preserve"> on </w:t>
+      </w:r>
+      <w:proofErr w:type="spellStart"/>
+      <w:r>
+        <w:rPr>
+          <w:rFonts w:ascii="Arial" w:hAnsi="Arial" w:cs="Arial"/>
+          <w:sz w:val="22"/>
+          <w:lang w:val="cs-CZ"/>
+        </w:rPr>
+        <w:t>specific</w:t>
+      </w:r>
+      <w:proofErr w:type="spellEnd"/>
+      <w:r>
+        <w:rPr>
+          <w:rFonts w:ascii="Arial" w:hAnsi="Arial" w:cs="Arial"/>
+          <w:sz w:val="22"/>
+          <w:lang w:val="cs-CZ"/>
+        </w:rPr>
+        <w:t xml:space="preserve"> </w:t>
+      </w:r>
+      <w:proofErr w:type="spellStart"/>
+      <w:r>
+        <w:rPr>
+          <w:rFonts w:ascii="Arial" w:hAnsi="Arial" w:cs="Arial"/>
+          <w:sz w:val="22"/>
+          <w:lang w:val="cs-CZ"/>
+        </w:rPr>
+        <w:t>projects</w:t>
+      </w:r>
+      <w:proofErr w:type="spellEnd"/>
+      <w:r>
+        <w:rPr>
+          <w:rFonts w:ascii="Arial" w:hAnsi="Arial" w:cs="Arial"/>
+          <w:sz w:val="22"/>
+          <w:lang w:val="cs-CZ"/>
+        </w:rPr>
+        <w:t xml:space="preserve">, </w:t>
+      </w:r>
+      <w:proofErr w:type="spellStart"/>
+      <w:r>
+        <w:rPr>
+          <w:rFonts w:ascii="Arial" w:hAnsi="Arial" w:cs="Arial"/>
+          <w:sz w:val="22"/>
+          <w:lang w:val="cs-CZ"/>
+        </w:rPr>
+        <w:t>people</w:t>
+      </w:r>
+      <w:proofErr w:type="spellEnd"/>
+      <w:r>
+        <w:rPr>
+          <w:rFonts w:ascii="Arial" w:hAnsi="Arial" w:cs="Arial"/>
+          <w:sz w:val="22"/>
+          <w:lang w:val="cs-CZ"/>
+        </w:rPr>
+        <w:t xml:space="preserve"> </w:t>
+      </w:r>
+      <w:proofErr w:type="spellStart"/>
+      <w:r>
+        <w:rPr>
+          <w:rFonts w:ascii="Arial" w:hAnsi="Arial" w:cs="Arial"/>
+          <w:sz w:val="22"/>
+          <w:lang w:val="cs-CZ"/>
+        </w:rPr>
+        <w:t>currently</w:t>
+      </w:r>
+      <w:proofErr w:type="spellEnd"/>
+      <w:r>
+        <w:rPr>
+          <w:rFonts w:ascii="Arial" w:hAnsi="Arial" w:cs="Arial"/>
+          <w:sz w:val="22"/>
+          <w:lang w:val="cs-CZ"/>
+        </w:rPr>
+        <w:t xml:space="preserve"> </w:t>
+      </w:r>
+      <w:proofErr w:type="spellStart"/>
+      <w:r>
+        <w:rPr>
+          <w:rFonts w:ascii="Arial" w:hAnsi="Arial" w:cs="Arial"/>
+          <w:sz w:val="22"/>
+          <w:lang w:val="cs-CZ"/>
+        </w:rPr>
+        <w:t>ithout</w:t>
+      </w:r>
+      <w:proofErr w:type="spellEnd"/>
+      <w:r>
+        <w:rPr>
+          <w:rFonts w:ascii="Arial" w:hAnsi="Arial" w:cs="Arial"/>
+          <w:sz w:val="22"/>
+          <w:lang w:val="cs-CZ"/>
+        </w:rPr>
+        <w:t xml:space="preserve"> </w:t>
+      </w:r>
+      <w:proofErr w:type="spellStart"/>
+      <w:r>
+        <w:rPr>
+          <w:rFonts w:ascii="Arial" w:hAnsi="Arial" w:cs="Arial"/>
+          <w:sz w:val="22"/>
+          <w:lang w:val="cs-CZ"/>
+        </w:rPr>
+        <w:t>proejct</w:t>
+      </w:r>
+      <w:proofErr w:type="spellEnd"/>
+      <w:r>
+        <w:rPr>
+          <w:rFonts w:ascii="Arial" w:hAnsi="Arial" w:cs="Arial"/>
+          <w:sz w:val="22"/>
+          <w:lang w:val="cs-CZ"/>
+        </w:rPr>
+        <w:t xml:space="preserve"> and </w:t>
+      </w:r>
+      <w:proofErr w:type="spellStart"/>
+      <w:r>
+        <w:rPr>
+          <w:rFonts w:ascii="Arial" w:hAnsi="Arial" w:cs="Arial"/>
+          <w:sz w:val="22"/>
+          <w:lang w:val="cs-CZ"/>
+        </w:rPr>
+        <w:t>employes</w:t>
+      </w:r>
+      <w:proofErr w:type="spellEnd"/>
+      <w:r>
+        <w:rPr>
+          <w:rFonts w:ascii="Arial" w:hAnsi="Arial" w:cs="Arial"/>
+          <w:sz w:val="22"/>
+          <w:lang w:val="cs-CZ"/>
+        </w:rPr>
+        <w:t xml:space="preserve"> </w:t>
+      </w:r>
+      <w:proofErr w:type="spellStart"/>
+      <w:r>
+        <w:rPr>
+          <w:rFonts w:ascii="Arial" w:hAnsi="Arial" w:cs="Arial"/>
+          <w:sz w:val="22"/>
+          <w:lang w:val="cs-CZ"/>
+        </w:rPr>
+        <w:t>with</w:t>
+      </w:r>
+      <w:proofErr w:type="spellEnd"/>
+      <w:r>
+        <w:rPr>
+          <w:rFonts w:ascii="Arial" w:hAnsi="Arial" w:cs="Arial"/>
+          <w:sz w:val="22"/>
+          <w:lang w:val="cs-CZ"/>
+        </w:rPr>
+        <w:t xml:space="preserve"> </w:t>
+      </w:r>
+      <w:proofErr w:type="spellStart"/>
+      <w:r>
+        <w:rPr>
+          <w:rFonts w:ascii="Arial" w:hAnsi="Arial" w:cs="Arial"/>
+          <w:sz w:val="22"/>
+          <w:lang w:val="cs-CZ"/>
+        </w:rPr>
+        <w:t>given</w:t>
+      </w:r>
+      <w:proofErr w:type="spellEnd"/>
+      <w:r>
+        <w:rPr>
+          <w:rFonts w:ascii="Arial" w:hAnsi="Arial" w:cs="Arial"/>
+          <w:sz w:val="22"/>
+          <w:lang w:val="cs-CZ"/>
+        </w:rPr>
+        <w:t xml:space="preserve"> </w:t>
+      </w:r>
+      <w:proofErr w:type="spellStart"/>
+      <w:r>
+        <w:rPr>
+          <w:rFonts w:ascii="Arial" w:hAnsi="Arial" w:cs="Arial"/>
+          <w:sz w:val="22"/>
+          <w:lang w:val="cs-CZ"/>
+        </w:rPr>
+        <w:t>skills</w:t>
+      </w:r>
+      <w:proofErr w:type="spellEnd"/>
+      <w:r>
+        <w:rPr>
+          <w:rFonts w:ascii="Arial" w:hAnsi="Arial" w:cs="Arial"/>
+          <w:sz w:val="22"/>
+          <w:lang w:val="cs-CZ"/>
+        </w:rPr>
+        <w:t>.</w:t>
       </w:r>
     </w:p>
     <w:p>
@@ -3387,8 +5095,18 @@
           <w:sz w:val="22"/>
           <w:lang w:val="cs-CZ"/>
         </w:rPr>
-        <w:t>Basic user administration</w:t>
-      </w:r>
+        <w:t xml:space="preserve">Basic user </w:t>
+      </w:r>
+      <w:proofErr w:type="spellStart"/>
+      <w:r>
+        <w:rPr>
+          <w:rFonts w:ascii="Arial" w:hAnsi="Arial" w:cs="Arial"/>
+          <w:sz w:val="22"/>
+          <w:lang w:val="cs-CZ"/>
+        </w:rPr>
+        <w:t>administration</w:t>
+      </w:r>
+      <w:proofErr w:type="spellEnd"/>
     </w:p>
     <w:p>
       <w:pPr>
@@ -3403,13 +5121,311 @@
           <w:lang w:val="cs-CZ"/>
         </w:rPr>
       </w:pPr>
-      <w:r>
-        <w:rPr>
-          <w:rFonts w:ascii="Arial" w:hAnsi="Arial" w:cs="Arial"/>
-          <w:sz w:val="22"/>
-          <w:lang w:val="cs-CZ"/>
-        </w:rPr>
-        <w:t>The admin user is going to be able to edit details about other users, such as personal details, location and areas of expertise (resumé).</w:t>
+      <w:proofErr w:type="spellStart"/>
+      <w:r>
+        <w:rPr>
+          <w:rFonts w:ascii="Arial" w:hAnsi="Arial" w:cs="Arial"/>
+          <w:sz w:val="22"/>
+          <w:lang w:val="cs-CZ"/>
+        </w:rPr>
+        <w:t>The</w:t>
+      </w:r>
+      <w:proofErr w:type="spellEnd"/>
+      <w:r>
+        <w:rPr>
+          <w:rFonts w:ascii="Arial" w:hAnsi="Arial" w:cs="Arial"/>
+          <w:sz w:val="22"/>
+          <w:lang w:val="cs-CZ"/>
+        </w:rPr>
+        <w:t xml:space="preserve"> </w:t>
+      </w:r>
+      <w:proofErr w:type="spellStart"/>
+      <w:r>
+        <w:rPr>
+          <w:rFonts w:ascii="Arial" w:hAnsi="Arial" w:cs="Arial"/>
+          <w:sz w:val="22"/>
+          <w:lang w:val="cs-CZ"/>
+        </w:rPr>
+        <w:t>admin</w:t>
+      </w:r>
+      <w:proofErr w:type="spellEnd"/>
+      <w:r>
+        <w:rPr>
+          <w:rFonts w:ascii="Arial" w:hAnsi="Arial" w:cs="Arial"/>
+          <w:sz w:val="22"/>
+          <w:lang w:val="cs-CZ"/>
+        </w:rPr>
+        <w:t xml:space="preserve"> user </w:t>
+      </w:r>
+      <w:proofErr w:type="spellStart"/>
+      <w:r>
+        <w:rPr>
+          <w:rFonts w:ascii="Arial" w:hAnsi="Arial" w:cs="Arial"/>
+          <w:sz w:val="22"/>
+          <w:lang w:val="cs-CZ"/>
+        </w:rPr>
+        <w:t>is</w:t>
+      </w:r>
+      <w:proofErr w:type="spellEnd"/>
+      <w:r>
+        <w:rPr>
+          <w:rFonts w:ascii="Arial" w:hAnsi="Arial" w:cs="Arial"/>
+          <w:sz w:val="22"/>
+          <w:lang w:val="cs-CZ"/>
+        </w:rPr>
+        <w:t xml:space="preserve"> </w:t>
+      </w:r>
+      <w:proofErr w:type="spellStart"/>
+      <w:r>
+        <w:rPr>
+          <w:rFonts w:ascii="Arial" w:hAnsi="Arial" w:cs="Arial"/>
+          <w:sz w:val="22"/>
+          <w:lang w:val="cs-CZ"/>
+        </w:rPr>
+        <w:t>going</w:t>
+      </w:r>
+      <w:proofErr w:type="spellEnd"/>
+      <w:r>
+        <w:rPr>
+          <w:rFonts w:ascii="Arial" w:hAnsi="Arial" w:cs="Arial"/>
+          <w:sz w:val="22"/>
+          <w:lang w:val="cs-CZ"/>
+        </w:rPr>
+        <w:t xml:space="preserve"> to </w:t>
+      </w:r>
+      <w:proofErr w:type="spellStart"/>
+      <w:r>
+        <w:rPr>
+          <w:rFonts w:ascii="Arial" w:hAnsi="Arial" w:cs="Arial"/>
+          <w:sz w:val="22"/>
+          <w:lang w:val="cs-CZ"/>
+        </w:rPr>
+        <w:t>be</w:t>
+      </w:r>
+      <w:proofErr w:type="spellEnd"/>
+      <w:r>
+        <w:rPr>
+          <w:rFonts w:ascii="Arial" w:hAnsi="Arial" w:cs="Arial"/>
+          <w:sz w:val="22"/>
+          <w:lang w:val="cs-CZ"/>
+        </w:rPr>
+        <w:t xml:space="preserve"> </w:t>
+      </w:r>
+      <w:proofErr w:type="spellStart"/>
+      <w:r>
+        <w:rPr>
+          <w:rFonts w:ascii="Arial" w:hAnsi="Arial" w:cs="Arial"/>
+          <w:sz w:val="22"/>
+          <w:lang w:val="cs-CZ"/>
+        </w:rPr>
+        <w:t>able</w:t>
+      </w:r>
+      <w:proofErr w:type="spellEnd"/>
+      <w:r>
+        <w:rPr>
+          <w:rFonts w:ascii="Arial" w:hAnsi="Arial" w:cs="Arial"/>
+          <w:sz w:val="22"/>
+          <w:lang w:val="cs-CZ"/>
+        </w:rPr>
+        <w:t xml:space="preserve"> to </w:t>
+      </w:r>
+      <w:proofErr w:type="spellStart"/>
+      <w:r>
+        <w:rPr>
+          <w:rFonts w:ascii="Arial" w:hAnsi="Arial" w:cs="Arial"/>
+          <w:sz w:val="22"/>
+          <w:lang w:val="cs-CZ"/>
+        </w:rPr>
+        <w:t>edit</w:t>
+      </w:r>
+      <w:proofErr w:type="spellEnd"/>
+      <w:r>
+        <w:rPr>
+          <w:rFonts w:ascii="Arial" w:hAnsi="Arial" w:cs="Arial"/>
+          <w:sz w:val="22"/>
+          <w:lang w:val="cs-CZ"/>
+        </w:rPr>
+        <w:t xml:space="preserve"> </w:t>
+      </w:r>
+      <w:proofErr w:type="spellStart"/>
+      <w:r>
+        <w:rPr>
+          <w:rFonts w:ascii="Arial" w:hAnsi="Arial" w:cs="Arial"/>
+          <w:sz w:val="22"/>
+          <w:lang w:val="cs-CZ"/>
+        </w:rPr>
+        <w:t>details</w:t>
+      </w:r>
+      <w:proofErr w:type="spellEnd"/>
+      <w:r>
+        <w:rPr>
+          <w:rFonts w:ascii="Arial" w:hAnsi="Arial" w:cs="Arial"/>
+          <w:sz w:val="22"/>
+          <w:lang w:val="cs-CZ"/>
+        </w:rPr>
+        <w:t xml:space="preserve"> </w:t>
+      </w:r>
+      <w:proofErr w:type="spellStart"/>
+      <w:r>
+        <w:rPr>
+          <w:rFonts w:ascii="Arial" w:hAnsi="Arial" w:cs="Arial"/>
+          <w:sz w:val="22"/>
+          <w:lang w:val="cs-CZ"/>
+        </w:rPr>
+        <w:t>about</w:t>
+      </w:r>
+      <w:proofErr w:type="spellEnd"/>
+      <w:r>
+        <w:rPr>
+          <w:rFonts w:ascii="Arial" w:hAnsi="Arial" w:cs="Arial"/>
+          <w:sz w:val="22"/>
+          <w:lang w:val="cs-CZ"/>
+        </w:rPr>
+        <w:t xml:space="preserve"> </w:t>
+      </w:r>
+      <w:proofErr w:type="spellStart"/>
+      <w:r>
+        <w:rPr>
+          <w:rFonts w:ascii="Arial" w:hAnsi="Arial" w:cs="Arial"/>
+          <w:sz w:val="22"/>
+          <w:lang w:val="cs-CZ"/>
+        </w:rPr>
+        <w:t>other</w:t>
+      </w:r>
+      <w:proofErr w:type="spellEnd"/>
+      <w:r>
+        <w:rPr>
+          <w:rFonts w:ascii="Arial" w:hAnsi="Arial" w:cs="Arial"/>
+          <w:sz w:val="22"/>
+          <w:lang w:val="cs-CZ"/>
+        </w:rPr>
+        <w:t xml:space="preserve"> </w:t>
+      </w:r>
+      <w:proofErr w:type="spellStart"/>
+      <w:r>
+        <w:rPr>
+          <w:rFonts w:ascii="Arial" w:hAnsi="Arial" w:cs="Arial"/>
+          <w:sz w:val="22"/>
+          <w:lang w:val="cs-CZ"/>
+        </w:rPr>
+        <w:t>users</w:t>
+      </w:r>
+      <w:proofErr w:type="spellEnd"/>
+      <w:r>
+        <w:rPr>
+          <w:rFonts w:ascii="Arial" w:hAnsi="Arial" w:cs="Arial"/>
+          <w:sz w:val="22"/>
+          <w:lang w:val="cs-CZ"/>
+        </w:rPr>
+        <w:t xml:space="preserve">, such as </w:t>
+      </w:r>
+      <w:proofErr w:type="spellStart"/>
+      <w:r>
+        <w:rPr>
+          <w:rFonts w:ascii="Arial" w:hAnsi="Arial" w:cs="Arial"/>
+          <w:sz w:val="22"/>
+          <w:lang w:val="cs-CZ"/>
+        </w:rPr>
+        <w:t>personal</w:t>
+      </w:r>
+      <w:proofErr w:type="spellEnd"/>
+      <w:r>
+        <w:rPr>
+          <w:rFonts w:ascii="Arial" w:hAnsi="Arial" w:cs="Arial"/>
+          <w:sz w:val="22"/>
+          <w:lang w:val="cs-CZ"/>
+        </w:rPr>
+        <w:t xml:space="preserve"> </w:t>
+      </w:r>
+      <w:proofErr w:type="spellStart"/>
+      <w:r>
+        <w:rPr>
+          <w:rFonts w:ascii="Arial" w:hAnsi="Arial" w:cs="Arial"/>
+          <w:sz w:val="22"/>
+          <w:lang w:val="cs-CZ"/>
+        </w:rPr>
+        <w:t>details</w:t>
+      </w:r>
+      <w:proofErr w:type="spellEnd"/>
+      <w:r>
+        <w:rPr>
+          <w:rFonts w:ascii="Arial" w:hAnsi="Arial" w:cs="Arial"/>
+          <w:sz w:val="22"/>
+          <w:lang w:val="cs-CZ"/>
+        </w:rPr>
+        <w:t xml:space="preserve">, </w:t>
+      </w:r>
+      <w:proofErr w:type="spellStart"/>
+      <w:r>
+        <w:rPr>
+          <w:rFonts w:ascii="Arial" w:hAnsi="Arial" w:cs="Arial"/>
+          <w:sz w:val="22"/>
+          <w:lang w:val="cs-CZ"/>
+        </w:rPr>
+        <w:t>location</w:t>
+      </w:r>
+      <w:proofErr w:type="spellEnd"/>
+      <w:r>
+        <w:rPr>
+          <w:rFonts w:ascii="Arial" w:hAnsi="Arial" w:cs="Arial"/>
+          <w:sz w:val="22"/>
+          <w:lang w:val="cs-CZ"/>
+        </w:rPr>
+        <w:t xml:space="preserve"> and </w:t>
+      </w:r>
+      <w:proofErr w:type="spellStart"/>
+      <w:r>
+        <w:rPr>
+          <w:rFonts w:ascii="Arial" w:hAnsi="Arial" w:cs="Arial"/>
+          <w:sz w:val="22"/>
+          <w:lang w:val="cs-CZ"/>
+        </w:rPr>
+        <w:t>areas</w:t>
+      </w:r>
+      <w:proofErr w:type="spellEnd"/>
+      <w:r>
+        <w:rPr>
+          <w:rFonts w:ascii="Arial" w:hAnsi="Arial" w:cs="Arial"/>
+          <w:sz w:val="22"/>
+          <w:lang w:val="cs-CZ"/>
+        </w:rPr>
+        <w:t xml:space="preserve"> </w:t>
+      </w:r>
+      <w:proofErr w:type="spellStart"/>
+      <w:r>
+        <w:rPr>
+          <w:rFonts w:ascii="Arial" w:hAnsi="Arial" w:cs="Arial"/>
+          <w:sz w:val="22"/>
+          <w:lang w:val="cs-CZ"/>
+        </w:rPr>
+        <w:t>of</w:t>
+      </w:r>
+      <w:proofErr w:type="spellEnd"/>
+      <w:r>
+        <w:rPr>
+          <w:rFonts w:ascii="Arial" w:hAnsi="Arial" w:cs="Arial"/>
+          <w:sz w:val="22"/>
+          <w:lang w:val="cs-CZ"/>
+        </w:rPr>
+        <w:t xml:space="preserve"> </w:t>
+      </w:r>
+      <w:proofErr w:type="spellStart"/>
+      <w:r>
+        <w:rPr>
+          <w:rFonts w:ascii="Arial" w:hAnsi="Arial" w:cs="Arial"/>
+          <w:sz w:val="22"/>
+          <w:lang w:val="cs-CZ"/>
+        </w:rPr>
+        <w:t>expertise</w:t>
+      </w:r>
+      <w:proofErr w:type="spellEnd"/>
+      <w:r>
+        <w:rPr>
+          <w:rFonts w:ascii="Arial" w:hAnsi="Arial" w:cs="Arial"/>
+          <w:sz w:val="22"/>
+          <w:lang w:val="cs-CZ"/>
+        </w:rPr>
+        <w:t xml:space="preserve"> (resumé).</w:t>
       </w:r>
     </w:p>
     <w:p>
@@ -3504,13 +5520,13 @@
       <w:pPr>
         <w:pStyle w:val="Heading2"/>
       </w:pPr>
-      <w:bookmarkStart w:id="17" w:name="_Toc439994676"/>
-      <w:bookmarkStart w:id="18" w:name="_Toc499501964"/>
+      <w:bookmarkStart w:id="18" w:name="_Toc439994676"/>
+      <w:bookmarkStart w:id="19" w:name="_Toc499501964"/>
       <w:r>
         <w:t>User Classes and Characteristics</w:t>
       </w:r>
-      <w:bookmarkEnd w:id="17"/>
       <w:bookmarkEnd w:id="18"/>
+      <w:bookmarkEnd w:id="19"/>
     </w:p>
     <w:p>
       <w:pPr>
@@ -3543,12 +5559,14 @@
         </w:rPr>
         <w:t xml:space="preserve"> expected user classes defined within the </w:t>
       </w:r>
+      <w:proofErr w:type="spellStart"/>
       <w:r>
         <w:rPr>
           <w:i w:val="0"/>
         </w:rPr>
         <w:t>Staffr</w:t>
       </w:r>
+      <w:proofErr w:type="spellEnd"/>
       <w:r>
         <w:rPr>
           <w:i w:val="0"/>
@@ -3764,13 +5782,13 @@
       <w:pPr>
         <w:pStyle w:val="Heading2"/>
       </w:pPr>
-      <w:bookmarkStart w:id="19" w:name="_Toc439994677"/>
-      <w:bookmarkStart w:id="20" w:name="_Toc499501965"/>
+      <w:bookmarkStart w:id="20" w:name="_Toc439994677"/>
+      <w:bookmarkStart w:id="21" w:name="_Toc499501965"/>
       <w:r>
         <w:t>Operating Environment</w:t>
       </w:r>
-      <w:bookmarkEnd w:id="19"/>
       <w:bookmarkEnd w:id="20"/>
+      <w:bookmarkEnd w:id="21"/>
     </w:p>
     <w:p>
       <w:pPr>
@@ -3881,7 +5899,21 @@
         <w:rPr>
           <w:i w:val="0"/>
         </w:rPr>
-        <w:t xml:space="preserve"> The frontend is created using the ReactJS library.</w:t>
+        <w:t xml:space="preserve"> The frontend is created using the </w:t>
+      </w:r>
+      <w:proofErr w:type="spellStart"/>
+      <w:r>
+        <w:rPr>
+          <w:i w:val="0"/>
+        </w:rPr>
+        <w:t>ReactJS</w:t>
+      </w:r>
+      <w:proofErr w:type="spellEnd"/>
+      <w:r>
+        <w:rPr>
+          <w:i w:val="0"/>
+        </w:rPr>
+        <w:t xml:space="preserve"> library.</w:t>
       </w:r>
     </w:p>
     <w:p>
@@ -3904,13 +5936,13 @@
       <w:pPr>
         <w:pStyle w:val="Heading2"/>
       </w:pPr>
-      <w:bookmarkStart w:id="21" w:name="_Toc439994678"/>
-      <w:bookmarkStart w:id="22" w:name="_Toc499501966"/>
+      <w:bookmarkStart w:id="22" w:name="_Toc439994678"/>
+      <w:bookmarkStart w:id="23" w:name="_Toc499501966"/>
       <w:r>
         <w:t>Design and Implementation Constraints</w:t>
       </w:r>
-      <w:bookmarkEnd w:id="21"/>
       <w:bookmarkEnd w:id="22"/>
+      <w:bookmarkEnd w:id="23"/>
     </w:p>
     <w:p>
       <w:pPr>
@@ -3960,13 +5992,13 @@
       <w:pPr>
         <w:pStyle w:val="Heading2"/>
       </w:pPr>
-      <w:bookmarkStart w:id="23" w:name="_Toc439994679"/>
-      <w:bookmarkStart w:id="24" w:name="_Toc499501967"/>
+      <w:bookmarkStart w:id="24" w:name="_Toc439994679"/>
+      <w:bookmarkStart w:id="25" w:name="_Toc499501967"/>
       <w:r>
         <w:t>User Documentation</w:t>
       </w:r>
-      <w:bookmarkEnd w:id="23"/>
       <w:bookmarkEnd w:id="24"/>
+      <w:bookmarkEnd w:id="25"/>
     </w:p>
     <w:p>
       <w:pPr>
@@ -4009,7 +6041,7 @@
           <w:sz w:val="36"/>
         </w:rPr>
       </w:pPr>
-      <w:bookmarkStart w:id="25" w:name="_Toc439994682"/>
+      <w:bookmarkStart w:id="26" w:name="_Toc439994682"/>
       <w:r>
         <w:br w:type="page"/>
       </w:r>
@@ -4018,23 +6050,23 @@
       <w:pPr>
         <w:pStyle w:val="Heading1"/>
       </w:pPr>
-      <w:bookmarkStart w:id="26" w:name="_Toc499501968"/>
+      <w:bookmarkStart w:id="27" w:name="_Toc499501968"/>
       <w:r>
         <w:lastRenderedPageBreak/>
         <w:t>External Interface Requirements</w:t>
       </w:r>
-      <w:bookmarkEnd w:id="25"/>
       <w:bookmarkEnd w:id="26"/>
+      <w:bookmarkEnd w:id="27"/>
     </w:p>
     <w:p>
       <w:pPr>
         <w:pStyle w:val="Heading2"/>
       </w:pPr>
-      <w:bookmarkStart w:id="27" w:name="_Toc499501969"/>
+      <w:bookmarkStart w:id="28" w:name="_Toc499501969"/>
       <w:r>
         <w:t>User Interfaces</w:t>
       </w:r>
-      <w:bookmarkEnd w:id="27"/>
+      <w:bookmarkEnd w:id="28"/>
     </w:p>
     <w:p>
       <w:pPr>
@@ -4353,7 +6385,7 @@
       <w:pPr>
         <w:spacing w:line="240" w:lineRule="auto"/>
       </w:pPr>
-      <w:bookmarkStart w:id="28" w:name="_Toc439994685"/>
+      <w:bookmarkStart w:id="29" w:name="_Toc439994685"/>
       <w:r>
         <w:br w:type="page"/>
       </w:r>
@@ -4362,13 +6394,13 @@
       <w:pPr>
         <w:pStyle w:val="Heading2"/>
       </w:pPr>
-      <w:bookmarkStart w:id="29" w:name="_Toc499501970"/>
+      <w:bookmarkStart w:id="30" w:name="_Toc499501970"/>
       <w:r>
         <w:lastRenderedPageBreak/>
         <w:t>Software Interfaces</w:t>
       </w:r>
-      <w:bookmarkEnd w:id="28"/>
       <w:bookmarkEnd w:id="29"/>
+      <w:bookmarkEnd w:id="30"/>
     </w:p>
     <w:p>
       <w:pPr>
@@ -4394,13 +6426,13 @@
       <w:pPr>
         <w:pStyle w:val="Heading2"/>
       </w:pPr>
-      <w:bookmarkStart w:id="30" w:name="_Toc439994686"/>
-      <w:bookmarkStart w:id="31" w:name="_Toc499501971"/>
+      <w:bookmarkStart w:id="31" w:name="_Toc439994686"/>
+      <w:bookmarkStart w:id="32" w:name="_Toc499501971"/>
       <w:r>
         <w:t>Communications Interfaces</w:t>
       </w:r>
-      <w:bookmarkEnd w:id="30"/>
       <w:bookmarkEnd w:id="31"/>
+      <w:bookmarkEnd w:id="32"/>
     </w:p>
     <w:p>
       <w:pPr>
@@ -4426,7 +6458,7 @@
           <w:highlight w:val="cyan"/>
         </w:rPr>
       </w:pPr>
-      <w:bookmarkStart w:id="32" w:name="_Toc439994687"/>
+      <w:bookmarkStart w:id="33" w:name="_Toc439994687"/>
       <w:r>
         <w:rPr>
           <w:highlight w:val="cyan"/>
@@ -4438,16 +6470,16 @@
       <w:pPr>
         <w:pStyle w:val="Heading1"/>
       </w:pPr>
-      <w:bookmarkStart w:id="33" w:name="_Toc499501972"/>
+      <w:bookmarkStart w:id="34" w:name="_Toc499501972"/>
       <w:r>
         <w:lastRenderedPageBreak/>
         <w:t>System Features</w:t>
       </w:r>
-      <w:bookmarkEnd w:id="32"/>
+      <w:bookmarkEnd w:id="33"/>
       <w:r>
         <w:t xml:space="preserve"> – Use Cases</w:t>
       </w:r>
-      <w:bookmarkEnd w:id="33"/>
+      <w:bookmarkEnd w:id="34"/>
     </w:p>
     <w:p>
       <w:pPr>
@@ -4503,14 +6535,14 @@
       <w:pPr>
         <w:pStyle w:val="Heading2"/>
       </w:pPr>
-      <w:bookmarkStart w:id="34" w:name="_Toc499501973"/>
+      <w:bookmarkStart w:id="35" w:name="_Toc499501973"/>
       <w:r>
         <w:t>Basic features</w:t>
       </w:r>
       <w:r>
         <w:t xml:space="preserve"> to be implemented within CP2</w:t>
       </w:r>
-      <w:bookmarkEnd w:id="34"/>
+      <w:bookmarkEnd w:id="35"/>
     </w:p>
     <w:p>
       <w:pPr>
@@ -5433,12 +7465,12 @@
       <w:pPr>
         <w:pStyle w:val="Heading2"/>
       </w:pPr>
-      <w:bookmarkStart w:id="35" w:name="_Toc499501974"/>
+      <w:bookmarkStart w:id="36" w:name="_Toc499501974"/>
       <w:r>
         <w:lastRenderedPageBreak/>
         <w:t>Advanced features NOT to be implemented within project scope</w:t>
       </w:r>
-      <w:bookmarkEnd w:id="35"/>
+      <w:bookmarkEnd w:id="36"/>
     </w:p>
     <w:p>
       <w:pPr>
@@ -5860,7 +7892,15 @@
         <w:t xml:space="preserve">The software is required to </w:t>
       </w:r>
       <w:r>
-        <w:t>handle dependencies of project – delete individual relationships coming from employees, however noth deleting these entities themselves.</w:t>
+        <w:t xml:space="preserve">handle dependencies of project – delete individual relationships coming from employees, however </w:t>
+      </w:r>
+      <w:proofErr w:type="spellStart"/>
+      <w:r>
+        <w:t>noth</w:t>
+      </w:r>
+      <w:proofErr w:type="spellEnd"/>
+      <w:r>
+        <w:t xml:space="preserve"> deleting these entities themselves.</w:t>
       </w:r>
     </w:p>
     <w:p>
@@ -5880,7 +7920,7 @@
       <w:pPr>
         <w:pStyle w:val="H3nonumber"/>
       </w:pPr>
-      <w:bookmarkStart w:id="36" w:name="_Toc439994690"/>
+      <w:bookmarkStart w:id="37" w:name="_Toc439994690"/>
       <w:r>
         <w:t>Creation of a user</w:t>
       </w:r>
@@ -5979,9 +8019,11 @@
       <w:r>
         <w:t xml:space="preserve"> using Google/Facebook &gt; Grants permission to </w:t>
       </w:r>
+      <w:proofErr w:type="spellStart"/>
       <w:r>
         <w:t>Staffr</w:t>
       </w:r>
+      <w:proofErr w:type="spellEnd"/>
       <w:r>
         <w:t xml:space="preserve"> to fetch email &gt; Registration complete</w:t>
       </w:r>
@@ -6010,22 +8052,48 @@
         <w:pStyle w:val="Heading1"/>
         <w:spacing w:before="240" w:after="120"/>
       </w:pPr>
-      <w:bookmarkStart w:id="37" w:name="_Toc499501975"/>
+      <w:bookmarkStart w:id="38" w:name="_Toc499501975"/>
       <w:r>
         <w:t>Other Nonfunctional Requirements</w:t>
       </w:r>
+      <w:bookmarkEnd w:id="38"/>
+    </w:p>
+    <w:p>
+      <w:pPr>
+        <w:pStyle w:val="Heading2"/>
+      </w:pPr>
+      <w:bookmarkStart w:id="39" w:name="_Toc499501976"/>
+      <w:r>
+        <w:t>Performance Requirements</w:t>
+      </w:r>
       <w:bookmarkEnd w:id="37"/>
+      <w:bookmarkEnd w:id="39"/>
+    </w:p>
+    <w:p>
+      <w:pPr>
+        <w:pStyle w:val="template"/>
+        <w:rPr>
+          <w:i w:val="0"/>
+        </w:rPr>
+      </w:pPr>
+      <w:r>
+        <w:rPr>
+          <w:i w:val="0"/>
+        </w:rPr>
+        <w:t>The program is expected to handle all logged users with no noticeable delays. To assure this, sufficient hardware is needed for possible service overload.</w:t>
+      </w:r>
     </w:p>
     <w:p>
       <w:pPr>
         <w:pStyle w:val="Heading2"/>
       </w:pPr>
-      <w:bookmarkStart w:id="38" w:name="_Toc499501976"/>
-      <w:r>
-        <w:t>Performance Requirements</w:t>
-      </w:r>
-      <w:bookmarkEnd w:id="36"/>
-      <w:bookmarkEnd w:id="38"/>
+      <w:bookmarkStart w:id="40" w:name="_Toc439994692"/>
+      <w:bookmarkStart w:id="41" w:name="_Toc499501977"/>
+      <w:r>
+        <w:t>Security Requirements</w:t>
+      </w:r>
+      <w:bookmarkEnd w:id="40"/>
+      <w:bookmarkEnd w:id="41"/>
     </w:p>
     <w:p>
       <w:pPr>
@@ -6034,24 +8102,30 @@
           <w:i w:val="0"/>
         </w:rPr>
       </w:pPr>
-      <w:r>
-        <w:rPr>
-          <w:i w:val="0"/>
-        </w:rPr>
-        <w:t>The program is expected to handle all logged users with no noticeable delays. To assure this, sufficient hardware is needed for possible service overload.</w:t>
+      <w:bookmarkStart w:id="42" w:name="_Toc439994693"/>
+      <w:r>
+        <w:rPr>
+          <w:i w:val="0"/>
+        </w:rPr>
+        <w:t>Due to the nature of the stored data, the database and user login data is going to be secured using different methods, such as ha</w:t>
+      </w:r>
+      <w:r>
+        <w:rPr>
+          <w:i w:val="0"/>
+        </w:rPr>
+        <w:t>shing passwords and passing data through secure connections, to which a separate security layer will be committed.</w:t>
       </w:r>
     </w:p>
     <w:p>
       <w:pPr>
         <w:pStyle w:val="Heading2"/>
       </w:pPr>
-      <w:bookmarkStart w:id="39" w:name="_Toc439994692"/>
-      <w:bookmarkStart w:id="40" w:name="_Toc499501977"/>
-      <w:r>
-        <w:t>Security Requirements</w:t>
-      </w:r>
-      <w:bookmarkEnd w:id="39"/>
-      <w:bookmarkEnd w:id="40"/>
+      <w:bookmarkStart w:id="43" w:name="_Toc499501978"/>
+      <w:r>
+        <w:t>Software Quality Attributes</w:t>
+      </w:r>
+      <w:bookmarkEnd w:id="42"/>
+      <w:bookmarkEnd w:id="43"/>
     </w:p>
     <w:p>
       <w:pPr>
@@ -6060,30 +8134,24 @@
           <w:i w:val="0"/>
         </w:rPr>
       </w:pPr>
-      <w:bookmarkStart w:id="41" w:name="_Toc439994693"/>
-      <w:r>
-        <w:rPr>
-          <w:i w:val="0"/>
-        </w:rPr>
-        <w:t>Due to the nature of the stored data, the database and user login data is going to be secured using different methods, such as ha</w:t>
-      </w:r>
-      <w:r>
-        <w:rPr>
-          <w:i w:val="0"/>
-        </w:rPr>
-        <w:t>shing passwords and passing data through secure connections, to which a separate security layer will be committed.</w:t>
+      <w:r>
+        <w:rPr>
+          <w:i w:val="0"/>
+        </w:rPr>
+        <w:t>The resulting software should be flexible and adaptable to different uses – it should be simple and intuitive to add new categories or tags for example. Also, if, in the future, a new world currency comes to exist which is going to be widely used, its retrospective implementation into the project should be simple as well.</w:t>
       </w:r>
     </w:p>
     <w:p>
       <w:pPr>
         <w:pStyle w:val="Heading2"/>
       </w:pPr>
-      <w:bookmarkStart w:id="42" w:name="_Toc499501978"/>
-      <w:r>
-        <w:t>Software Quality Attributes</w:t>
-      </w:r>
-      <w:bookmarkEnd w:id="41"/>
-      <w:bookmarkEnd w:id="42"/>
+      <w:bookmarkStart w:id="44" w:name="_Toc439994694"/>
+      <w:bookmarkStart w:id="45" w:name="_Toc499501979"/>
+      <w:r>
+        <w:t>Business Rules</w:t>
+      </w:r>
+      <w:bookmarkEnd w:id="44"/>
+      <w:bookmarkEnd w:id="45"/>
     </w:p>
     <w:p>
       <w:pPr>
@@ -6096,32 +8164,6 @@
         <w:rPr>
           <w:i w:val="0"/>
         </w:rPr>
-        <w:t>The resulting software should be flexible and adaptable to different uses – it should be simple and intuitive to add new categories or tags for example. Also, if, in the future, a new world currency comes to exist which is going to be widely used, its retrospective implementation into the project should be simple as well.</w:t>
-      </w:r>
-    </w:p>
-    <w:p>
-      <w:pPr>
-        <w:pStyle w:val="Heading2"/>
-      </w:pPr>
-      <w:bookmarkStart w:id="43" w:name="_Toc439994694"/>
-      <w:bookmarkStart w:id="44" w:name="_Toc499501979"/>
-      <w:r>
-        <w:t>Business Rules</w:t>
-      </w:r>
-      <w:bookmarkEnd w:id="43"/>
-      <w:bookmarkEnd w:id="44"/>
-    </w:p>
-    <w:p>
-      <w:pPr>
-        <w:pStyle w:val="template"/>
-        <w:rPr>
-          <w:i w:val="0"/>
-        </w:rPr>
-      </w:pPr>
-      <w:r>
-        <w:rPr>
-          <w:i w:val="0"/>
-        </w:rPr>
         <w:t xml:space="preserve">While all users can see </w:t>
       </w:r>
       <w:r>
@@ -6177,17 +8219,17 @@
       <w:pPr>
         <w:pStyle w:val="Heading1"/>
       </w:pPr>
-      <w:bookmarkStart w:id="45" w:name="_Toc439994695"/>
+      <w:bookmarkStart w:id="46" w:name="_Toc439994695"/>
       <w:r>
         <w:br w:type="page"/>
       </w:r>
-      <w:bookmarkStart w:id="46" w:name="_Toc499501980"/>
+      <w:bookmarkStart w:id="47" w:name="_Toc499501980"/>
       <w:r>
         <w:lastRenderedPageBreak/>
         <w:t>Other Requirements</w:t>
       </w:r>
-      <w:bookmarkEnd w:id="45"/>
       <w:bookmarkEnd w:id="46"/>
+      <w:bookmarkEnd w:id="47"/>
     </w:p>
     <w:p>
       <w:pPr>
@@ -6200,18 +8242,32 @@
         <w:rPr>
           <w:i w:val="0"/>
         </w:rPr>
-        <w:t xml:space="preserve">The project is required to have at least five database tables, have at least one M:N relation and use one dependency. </w:t>
+        <w:t>The project is required to have at least five database tables, have at least one M</w:t>
+      </w:r>
+      <w:proofErr w:type="gramStart"/>
+      <w:r>
+        <w:rPr>
+          <w:i w:val="0"/>
+        </w:rPr>
+        <w:t>:N</w:t>
+      </w:r>
+      <w:proofErr w:type="gramEnd"/>
+      <w:r>
+        <w:rPr>
+          <w:i w:val="0"/>
+        </w:rPr>
+        <w:t xml:space="preserve"> relation and use one dependency. </w:t>
       </w:r>
     </w:p>
     <w:p>
       <w:pPr>
         <w:pStyle w:val="TOCEntry"/>
       </w:pPr>
-      <w:bookmarkStart w:id="47" w:name="_Toc439994696"/>
+      <w:bookmarkStart w:id="48" w:name="_Toc439994696"/>
       <w:r>
         <w:t>Appendix A: Glossary</w:t>
       </w:r>
-      <w:bookmarkEnd w:id="47"/>
+      <w:bookmarkEnd w:id="48"/>
     </w:p>
     <w:p>
       <w:pPr>
@@ -6221,7 +8277,7 @@
           <w:i w:val="0"/>
         </w:rPr>
       </w:pPr>
-      <w:bookmarkStart w:id="48" w:name="_Toc439994697"/>
+      <w:bookmarkStart w:id="49" w:name="_Toc439994697"/>
       <w:r>
         <w:rPr>
           <w:i w:val="0"/>
@@ -6268,7 +8324,7 @@
       <w:r>
         <w:t>Appendix B: Analysis Models</w:t>
       </w:r>
-      <w:bookmarkEnd w:id="48"/>
+      <w:bookmarkEnd w:id="49"/>
     </w:p>
     <w:p>
       <w:pPr>
@@ -6845,9 +8901,11 @@
     <w:r>
       <w:t xml:space="preserve">Requirements Specification for Project </w:t>
     </w:r>
+    <w:proofErr w:type="spellStart"/>
     <w:r>
       <w:t>Staffr</w:t>
     </w:r>
+    <w:proofErr w:type="spellEnd"/>
     <w:r>
       <w:tab/>
     </w:r>
@@ -6902,9 +8960,11 @@
     <w:r>
       <w:t xml:space="preserve">Requirements Specification for Project </w:t>
     </w:r>
+    <w:proofErr w:type="spellStart"/>
     <w:r>
       <w:t>Staffr</w:t>
     </w:r>
+    <w:proofErr w:type="spellEnd"/>
     <w:r>
       <w:tab/>
       <w:t xml:space="preserve">Page </w:t>
@@ -6922,7 +8982,7 @@
       <w:rPr>
         <w:noProof/>
       </w:rPr>
-      <w:t>10</w:t>
+      <w:t>5</w:t>
     </w:r>
     <w:r>
       <w:fldChar w:fldCharType="end"/>
@@ -8467,7 +10527,7 @@
       <w:numPr>
         <w:ilvl w:val="12"/>
       </w:numPr>
-      <w:ind w:left="142"/>
+      <w:ind w:left="142" w:hanging="716"/>
     </w:pPr>
     <w:rPr>
       <w:i w:val="0"/>
@@ -8814,7 +10874,7 @@
 </file>
 
 <file path=customXml/itemProps1.xml><?xml version="1.0" encoding="utf-8"?>
-<ds:datastoreItem xmlns:ds="http://schemas.openxmlformats.org/officeDocument/2006/customXml" ds:itemID="{A6D7C9A7-0810-4777-94BA-3CA6B4DE887B}">
+<ds:datastoreItem xmlns:ds="http://schemas.openxmlformats.org/officeDocument/2006/customXml" ds:itemID="{402F9DA9-FC7E-4A92-87EB-B616CA9E118C}">
   <ds:schemaRefs>
     <ds:schemaRef ds:uri="http://schemas.openxmlformats.org/officeDocument/2006/bibliography"/>
   </ds:schemaRefs>
